--- a/WeiZhang_2019.docx
+++ b/WeiZhang_2019.docx
@@ -346,18 +346,7 @@
                           <w:sz w:val="24"/>
                           <w:szCs w:val="24"/>
                         </w:rPr>
-                        <w:t>Bachelors of Scie</w:t>
-                      </w:r>
-                      <w:bookmarkStart w:id="1" w:name="_GoBack"/>
-                      <w:bookmarkEnd w:id="1"/>
-                      <w:r>
-                        <w:rPr>
-                          <w:rFonts w:eastAsia="Times New Roman" w:cstheme="minorHAnsi"/>
-                          <w:color w:val="000000"/>
-                          <w:sz w:val="24"/>
-                          <w:szCs w:val="24"/>
-                        </w:rPr>
-                        <w:t>nce in Information Systems (May 2014)</w:t>
+                        <w:t>Bachelors of Science in Information Systems (May 2014)</w:t>
                       </w:r>
                     </w:p>
                     <w:p/>
@@ -509,7 +498,7 @@
                                 <w:noProof/>
                               </w:rPr>
                               <w:pict>
-                                <v:shape id="Graphic 9" o:spid="_x0000_i1029" type="#_x0000_t75" alt="Envelope" style="width:13pt;height:13pt;visibility:visible" o:gfxdata="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" o:bullet="t">
+                                <v:shape id="Graphic 9" o:spid="_x0000_i1029" type="#_x0000_t75" alt="Envelope" style="width:13.2pt;height:13.2pt;visibility:visible" o:gfxdata="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" o:bullet="t">
                                   <v:imagedata r:id="rId7" o:title="" croptop="-9007f" cropbottom="-9318f" cropright="-244f"/>
                                 </v:shape>
                               </w:pict>
@@ -708,8 +697,8 @@
                           <w:noProof/>
                         </w:rPr>
                         <w:pict>
-                          <v:shape id="Graphic 9" o:spid="_x0000_i1029" type="#_x0000_t75" alt="Envelope" style="width:13pt;height:13pt;visibility:visible" o:gfxdata="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" o:bullet="t">
-                            <v:imagedata r:id="rId14" o:title="" croptop="-9007f" cropbottom="-9318f" cropright="-244f"/>
+                          <v:shape id="Graphic 9" o:spid="_x0000_i1029" type="#_x0000_t75" alt="Envelope" style="width:13.2pt;height:13.2pt;visibility:visible" o:gfxdata="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" o:bullet="t">
+                            <v:imagedata r:id="rId7" o:title="" croptop="-9007f" cropbottom="-9318f" cropright="-244f"/>
                           </v:shape>
                         </w:pict>
                       </w:r>
@@ -735,13 +724,13 @@
                                     <pic:cNvPicPr/>
                                   </pic:nvPicPr>
                                   <pic:blipFill>
-                                    <a:blip r:embed="rId15">
+                                    <a:blip r:embed="rId8">
                                       <a:extLst>
                                         <a:ext uri="{28A0092B-C50C-407E-A947-70E740481C1C}">
                                           <a14:useLocalDpi xmlns:a14="http://schemas.microsoft.com/office/drawing/2010/main" val="0"/>
                                         </a:ext>
                                         <a:ext uri="{96DAC541-7B7A-43D3-8B79-37D633B846F1}">
-                                          <asvg:svgBlip xmlns:asvg="http://schemas.microsoft.com/office/drawing/2016/SVG/main" r:embed="rId16"/>
+                                          <asvg:svgBlip xmlns:asvg="http://schemas.microsoft.com/office/drawing/2016/SVG/main" r:embed="rId9"/>
                                         </a:ext>
                                       </a:extLst>
                                     </a:blip>
@@ -786,13 +775,13 @@
                                     <pic:cNvPicPr/>
                                   </pic:nvPicPr>
                                   <pic:blipFill>
-                                    <a:blip r:embed="rId17">
+                                    <a:blip r:embed="rId10">
                                       <a:extLst>
                                         <a:ext uri="{28A0092B-C50C-407E-A947-70E740481C1C}">
                                           <a14:useLocalDpi xmlns:a14="http://schemas.microsoft.com/office/drawing/2010/main" val="0"/>
                                         </a:ext>
                                         <a:ext uri="{96DAC541-7B7A-43D3-8B79-37D633B846F1}">
-                                          <asvg:svgBlip xmlns:asvg="http://schemas.microsoft.com/office/drawing/2016/SVG/main" r:embed="rId18"/>
+                                          <asvg:svgBlip xmlns:asvg="http://schemas.microsoft.com/office/drawing/2016/SVG/main" r:embed="rId11"/>
                                         </a:ext>
                                       </a:extLst>
                                     </a:blip>
@@ -837,13 +826,13 @@
                                     <pic:cNvPicPr/>
                                   </pic:nvPicPr>
                                   <pic:blipFill>
-                                    <a:blip r:embed="rId19">
+                                    <a:blip r:embed="rId12">
                                       <a:extLst>
                                         <a:ext uri="{28A0092B-C50C-407E-A947-70E740481C1C}">
                                           <a14:useLocalDpi xmlns:a14="http://schemas.microsoft.com/office/drawing/2010/main" val="0"/>
                                         </a:ext>
                                         <a:ext uri="{96DAC541-7B7A-43D3-8B79-37D633B846F1}">
-                                          <asvg:svgBlip xmlns:asvg="http://schemas.microsoft.com/office/drawing/2016/SVG/main" r:embed="rId20"/>
+                                          <asvg:svgBlip xmlns:asvg="http://schemas.microsoft.com/office/drawing/2016/SVG/main" r:embed="rId13"/>
                                         </a:ext>
                                       </a:extLst>
                                     </a:blip>
@@ -1510,6 +1499,1498 @@
         <mc:AlternateContent>
           <mc:Choice Requires="wps">
             <w:drawing>
+              <wp:anchor distT="0" distB="0" distL="114300" distR="114300" simplePos="0" relativeHeight="251666432" behindDoc="0" locked="0" layoutInCell="1" allowOverlap="1">
+                <wp:simplePos x="0" y="0"/>
+                <wp:positionH relativeFrom="column">
+                  <wp:posOffset>2395470</wp:posOffset>
+                </wp:positionH>
+                <wp:positionV relativeFrom="paragraph">
+                  <wp:posOffset>272691</wp:posOffset>
+                </wp:positionV>
+                <wp:extent cx="4074795" cy="7212169"/>
+                <wp:effectExtent l="0" t="0" r="1905" b="8255"/>
+                <wp:wrapNone/>
+                <wp:docPr id="21" name="Text Box 21"/>
+                <wp:cNvGraphicFramePr/>
+                <a:graphic xmlns:a="http://schemas.openxmlformats.org/drawingml/2006/main">
+                  <a:graphicData uri="http://schemas.microsoft.com/office/word/2010/wordprocessingShape">
+                    <wps:wsp>
+                      <wps:cNvSpPr txBox="1"/>
+                      <wps:spPr>
+                        <a:xfrm>
+                          <a:off x="0" y="0"/>
+                          <a:ext cx="4074795" cy="7212169"/>
+                        </a:xfrm>
+                        <a:prstGeom prst="rect">
+                          <a:avLst/>
+                        </a:prstGeom>
+                        <a:solidFill>
+                          <a:schemeClr val="lt1"/>
+                        </a:solidFill>
+                        <a:ln w="6350">
+                          <a:noFill/>
+                        </a:ln>
+                      </wps:spPr>
+                      <wps:txbx>
+                        <w:txbxContent>
+                          <w:p>
+                            <w:pPr>
+                              <w:pStyle w:val="NormalWeb"/>
+                              <w:spacing w:before="0" w:beforeAutospacing="0" w:after="0" w:afterAutospacing="0"/>
+                              <w:ind w:right="345"/>
+                              <w:rPr>
+                                <w:rFonts w:asciiTheme="minorHAnsi" w:hAnsiTheme="minorHAnsi" w:cstheme="minorHAnsi"/>
+                                <w:b/>
+                                <w:bCs/>
+                                <w:color w:val="000000"/>
+                              </w:rPr>
+                            </w:pPr>
+                            <w:r>
+                              <w:rPr>
+                                <w:rFonts w:asciiTheme="minorHAnsi" w:hAnsiTheme="minorHAnsi" w:cstheme="minorHAnsi"/>
+                                <w:b/>
+                                <w:bCs/>
+                                <w:color w:val="000000"/>
+                              </w:rPr>
+                              <w:t>To-do List (Spring 2018)</w:t>
+                            </w:r>
+                          </w:p>
+                          <w:p>
+                            <w:pPr>
+                              <w:pStyle w:val="NormalWeb"/>
+                              <w:numPr>
+                                <w:ilvl w:val="0"/>
+                                <w:numId w:val="15"/>
+                              </w:numPr>
+                              <w:spacing w:before="0" w:beforeAutospacing="0" w:after="0" w:afterAutospacing="0"/>
+                              <w:ind w:right="345"/>
+                              <w:rPr>
+                                <w:rFonts w:asciiTheme="minorHAnsi" w:hAnsiTheme="minorHAnsi" w:cstheme="minorHAnsi"/>
+                                <w:bCs/>
+                                <w:color w:val="000000"/>
+                              </w:rPr>
+                            </w:pPr>
+                            <w:r>
+                              <w:rPr>
+                                <w:rFonts w:asciiTheme="minorHAnsi" w:hAnsiTheme="minorHAnsi" w:cstheme="minorHAnsi"/>
+                                <w:bCs/>
+                                <w:color w:val="000000"/>
+                              </w:rPr>
+                              <w:t>Server-side code hosted On Heroku</w:t>
+                            </w:r>
+                          </w:p>
+                          <w:p>
+                            <w:pPr>
+                              <w:pStyle w:val="NormalWeb"/>
+                              <w:numPr>
+                                <w:ilvl w:val="0"/>
+                                <w:numId w:val="15"/>
+                              </w:numPr>
+                              <w:spacing w:before="0" w:beforeAutospacing="0" w:after="0" w:afterAutospacing="0"/>
+                              <w:ind w:right="345"/>
+                              <w:rPr>
+                                <w:rFonts w:asciiTheme="minorHAnsi" w:hAnsiTheme="minorHAnsi" w:cstheme="minorHAnsi"/>
+                                <w:bCs/>
+                                <w:color w:val="000000"/>
+                              </w:rPr>
+                            </w:pPr>
+                            <w:r>
+                              <w:rPr>
+                                <w:rFonts w:asciiTheme="minorHAnsi" w:hAnsiTheme="minorHAnsi" w:cstheme="minorHAnsi"/>
+                                <w:bCs/>
+                                <w:color w:val="000000"/>
+                              </w:rPr>
+                              <w:t>Database hosted on MongoDB Atlas</w:t>
+                            </w:r>
+                          </w:p>
+                          <w:p>
+                            <w:pPr>
+                              <w:pStyle w:val="NormalWeb"/>
+                              <w:numPr>
+                                <w:ilvl w:val="0"/>
+                                <w:numId w:val="15"/>
+                              </w:numPr>
+                              <w:spacing w:before="0" w:beforeAutospacing="0" w:after="0" w:afterAutospacing="0"/>
+                              <w:ind w:right="345"/>
+                              <w:rPr>
+                                <w:rFonts w:asciiTheme="minorHAnsi" w:hAnsiTheme="minorHAnsi" w:cstheme="minorHAnsi"/>
+                                <w:bCs/>
+                                <w:color w:val="000000"/>
+                              </w:rPr>
+                            </w:pPr>
+                            <w:r>
+                              <w:rPr>
+                                <w:rFonts w:asciiTheme="minorHAnsi" w:hAnsiTheme="minorHAnsi" w:cstheme="minorHAnsi"/>
+                                <w:bCs/>
+                                <w:color w:val="000000"/>
+                              </w:rPr>
+                              <w:t>Node.js, EJS, Mongoose.js</w:t>
+                            </w:r>
+                          </w:p>
+                          <w:p>
+                            <w:pPr>
+                              <w:pStyle w:val="NormalWeb"/>
+                              <w:numPr>
+                                <w:ilvl w:val="0"/>
+                                <w:numId w:val="15"/>
+                              </w:numPr>
+                              <w:spacing w:before="0" w:beforeAutospacing="0" w:after="0" w:afterAutospacing="0"/>
+                              <w:ind w:right="345"/>
+                              <w:rPr>
+                                <w:rFonts w:asciiTheme="minorHAnsi" w:hAnsiTheme="minorHAnsi" w:cstheme="minorHAnsi"/>
+                                <w:bCs/>
+                                <w:color w:val="000000"/>
+                              </w:rPr>
+                            </w:pPr>
+                            <w:hyperlink r:id="rId14" w:history="1">
+                              <w:r>
+                                <w:rPr>
+                                  <w:rStyle w:val="Hyperlink"/>
+                                  <w:rFonts w:asciiTheme="minorHAnsi" w:hAnsiTheme="minorHAnsi" w:cstheme="minorHAnsi"/>
+                                </w:rPr>
+                                <w:t>https://pure-hollows-88988.herokuapp.com/</w:t>
+                              </w:r>
+                            </w:hyperlink>
+                          </w:p>
+                          <w:p>
+                            <w:pPr>
+                              <w:pStyle w:val="NormalWeb"/>
+                              <w:spacing w:before="0" w:beforeAutospacing="0" w:after="0" w:afterAutospacing="0"/>
+                              <w:ind w:left="360" w:right="345"/>
+                              <w:rPr>
+                                <w:rFonts w:asciiTheme="minorHAnsi" w:hAnsiTheme="minorHAnsi" w:cstheme="minorHAnsi"/>
+                                <w:b/>
+                                <w:bCs/>
+                                <w:color w:val="000000"/>
+                              </w:rPr>
+                            </w:pPr>
+                          </w:p>
+                          <w:p>
+                            <w:pPr>
+                              <w:pStyle w:val="NormalWeb"/>
+                              <w:spacing w:before="0" w:beforeAutospacing="0" w:after="0" w:afterAutospacing="0"/>
+                              <w:ind w:right="345"/>
+                              <w:rPr>
+                                <w:rFonts w:asciiTheme="minorHAnsi" w:hAnsiTheme="minorHAnsi" w:cstheme="minorHAnsi"/>
+                                <w:b/>
+                                <w:bCs/>
+                                <w:color w:val="000000"/>
+                              </w:rPr>
+                            </w:pPr>
+                            <w:r>
+                              <w:rPr>
+                                <w:rFonts w:asciiTheme="minorHAnsi" w:hAnsiTheme="minorHAnsi" w:cstheme="minorHAnsi"/>
+                                <w:b/>
+                                <w:bCs/>
+                                <w:color w:val="000000"/>
+                              </w:rPr>
+                              <w:t>Food Blog Site Design (Winter 2018)</w:t>
+                            </w:r>
+                          </w:p>
+                          <w:p>
+                            <w:pPr>
+                              <w:pStyle w:val="NormalWeb"/>
+                              <w:numPr>
+                                <w:ilvl w:val="0"/>
+                                <w:numId w:val="3"/>
+                              </w:numPr>
+                              <w:spacing w:before="0" w:beforeAutospacing="0" w:after="0" w:afterAutospacing="0"/>
+                              <w:ind w:right="345"/>
+                              <w:textAlignment w:val="baseline"/>
+                              <w:rPr>
+                                <w:rFonts w:asciiTheme="minorHAnsi" w:hAnsiTheme="minorHAnsi" w:cstheme="minorHAnsi"/>
+                                <w:color w:val="000000"/>
+                              </w:rPr>
+                            </w:pPr>
+                            <w:bookmarkStart w:id="8" w:name="_Hlk4521955"/>
+                            <w:r>
+                              <w:rPr>
+                                <w:rFonts w:asciiTheme="minorHAnsi" w:hAnsiTheme="minorHAnsi" w:cstheme="minorHAnsi"/>
+                                <w:color w:val="000000"/>
+                              </w:rPr>
+                              <w:t>Currently in the Designing Phase, Completed a landing page and skeletons for the other pages</w:t>
+                            </w:r>
+                          </w:p>
+                          <w:p>
+                            <w:pPr>
+                              <w:pStyle w:val="NormalWeb"/>
+                              <w:numPr>
+                                <w:ilvl w:val="0"/>
+                                <w:numId w:val="3"/>
+                              </w:numPr>
+                              <w:spacing w:before="0" w:beforeAutospacing="0" w:after="0" w:afterAutospacing="0"/>
+                              <w:ind w:right="345"/>
+                              <w:textAlignment w:val="baseline"/>
+                              <w:rPr>
+                                <w:rFonts w:asciiTheme="minorHAnsi" w:hAnsiTheme="minorHAnsi" w:cstheme="minorHAnsi"/>
+                                <w:color w:val="000000"/>
+                              </w:rPr>
+                            </w:pPr>
+                            <w:r>
+                              <w:rPr>
+                                <w:rFonts w:asciiTheme="minorHAnsi" w:hAnsiTheme="minorHAnsi" w:cstheme="minorHAnsi"/>
+                                <w:color w:val="000000"/>
+                              </w:rPr>
+                              <w:t xml:space="preserve">Completed in HTML, CSS and Bootstrap </w:t>
+                            </w:r>
+                          </w:p>
+                          <w:p>
+                            <w:pPr>
+                              <w:pStyle w:val="NormalWeb"/>
+                              <w:numPr>
+                                <w:ilvl w:val="0"/>
+                                <w:numId w:val="3"/>
+                              </w:numPr>
+                              <w:spacing w:before="0" w:beforeAutospacing="0" w:after="0" w:afterAutospacing="0"/>
+                              <w:ind w:right="345"/>
+                              <w:textAlignment w:val="baseline"/>
+                              <w:rPr>
+                                <w:rFonts w:asciiTheme="minorHAnsi" w:hAnsiTheme="minorHAnsi" w:cstheme="minorHAnsi"/>
+                                <w:color w:val="000000"/>
+                              </w:rPr>
+                            </w:pPr>
+                            <w:hyperlink r:id="rId15" w:history="1">
+                              <w:r>
+                                <w:rPr>
+                                  <w:rStyle w:val="Hyperlink"/>
+                                  <w:rFonts w:asciiTheme="minorHAnsi" w:hAnsiTheme="minorHAnsi" w:cstheme="minorHAnsi"/>
+                                </w:rPr>
+                                <w:t>https://weizxni.github.io/WebDevBootcamp2019/projazn/index.html</w:t>
+                              </w:r>
+                            </w:hyperlink>
+                          </w:p>
+                          <w:bookmarkEnd w:id="8"/>
+                          <w:p>
+                            <w:pPr>
+                              <w:pStyle w:val="NormalWeb"/>
+                              <w:spacing w:before="0" w:beforeAutospacing="0" w:after="0" w:afterAutospacing="0"/>
+                              <w:ind w:left="720" w:right="345"/>
+                              <w:textAlignment w:val="baseline"/>
+                              <w:rPr>
+                                <w:rFonts w:asciiTheme="minorHAnsi" w:hAnsiTheme="minorHAnsi" w:cstheme="minorHAnsi"/>
+                                <w:color w:val="000000"/>
+                              </w:rPr>
+                            </w:pPr>
+                          </w:p>
+                          <w:p>
+                            <w:pPr>
+                              <w:pStyle w:val="NormalWeb"/>
+                              <w:spacing w:before="0" w:beforeAutospacing="0" w:after="0" w:afterAutospacing="0"/>
+                              <w:ind w:right="345"/>
+                              <w:rPr>
+                                <w:rFonts w:asciiTheme="minorHAnsi" w:hAnsiTheme="minorHAnsi" w:cstheme="minorHAnsi"/>
+                              </w:rPr>
+                            </w:pPr>
+                            <w:r>
+                              <w:rPr>
+                                <w:rFonts w:asciiTheme="minorHAnsi" w:hAnsiTheme="minorHAnsi" w:cstheme="minorHAnsi"/>
+                                <w:b/>
+                                <w:bCs/>
+                                <w:color w:val="000000"/>
+                              </w:rPr>
+                              <w:t>Home Web Server (Summer 2016)</w:t>
+                            </w:r>
+                          </w:p>
+                          <w:p>
+                            <w:pPr>
+                              <w:pStyle w:val="NormalWeb"/>
+                              <w:numPr>
+                                <w:ilvl w:val="0"/>
+                                <w:numId w:val="3"/>
+                              </w:numPr>
+                              <w:spacing w:before="0" w:beforeAutospacing="0" w:after="0" w:afterAutospacing="0"/>
+                              <w:ind w:right="345"/>
+                              <w:textAlignment w:val="baseline"/>
+                              <w:rPr>
+                                <w:rFonts w:asciiTheme="minorHAnsi" w:hAnsiTheme="minorHAnsi" w:cstheme="minorHAnsi"/>
+                                <w:color w:val="000000"/>
+                              </w:rPr>
+                            </w:pPr>
+                            <w:r>
+                              <w:rPr>
+                                <w:rFonts w:asciiTheme="minorHAnsi" w:hAnsiTheme="minorHAnsi" w:cstheme="minorHAnsi"/>
+                                <w:color w:val="000000"/>
+                              </w:rPr>
+                              <w:t>This is a personal project to</w:t>
+                            </w:r>
+                            <w:bookmarkStart w:id="9" w:name="_GoBack"/>
+                            <w:r>
+                              <w:rPr>
+                                <w:rFonts w:asciiTheme="minorHAnsi" w:hAnsiTheme="minorHAnsi" w:cstheme="minorHAnsi"/>
+                                <w:color w:val="000000"/>
+                              </w:rPr>
+                              <w:t xml:space="preserve"> learn how to set up my own web server at home</w:t>
+                            </w:r>
+                          </w:p>
+                          <w:p>
+                            <w:pPr>
+                              <w:pStyle w:val="NormalWeb"/>
+                              <w:numPr>
+                                <w:ilvl w:val="0"/>
+                                <w:numId w:val="3"/>
+                              </w:numPr>
+                              <w:spacing w:before="0" w:beforeAutospacing="0" w:after="0" w:afterAutospacing="0"/>
+                              <w:ind w:right="345"/>
+                              <w:textAlignment w:val="baseline"/>
+                              <w:rPr>
+                                <w:rFonts w:asciiTheme="minorHAnsi" w:hAnsiTheme="minorHAnsi" w:cstheme="minorHAnsi"/>
+                                <w:color w:val="000000"/>
+                              </w:rPr>
+                            </w:pPr>
+                            <w:r>
+                              <w:rPr>
+                                <w:rFonts w:asciiTheme="minorHAnsi" w:hAnsiTheme="minorHAnsi" w:cstheme="minorHAnsi"/>
+                                <w:color w:val="000000"/>
+                              </w:rPr>
+                              <w:t>Involved learning about port forwarding and setting up SSH to access the Pi remotely</w:t>
+                            </w:r>
+                          </w:p>
+                          <w:p>
+                            <w:pPr>
+                              <w:pStyle w:val="NormalWeb"/>
+                              <w:numPr>
+                                <w:ilvl w:val="0"/>
+                                <w:numId w:val="3"/>
+                              </w:numPr>
+                              <w:spacing w:before="0" w:beforeAutospacing="0" w:after="0" w:afterAutospacing="0"/>
+                              <w:ind w:right="345"/>
+                              <w:textAlignment w:val="baseline"/>
+                              <w:rPr>
+                                <w:rFonts w:asciiTheme="minorHAnsi" w:hAnsiTheme="minorHAnsi" w:cstheme="minorHAnsi"/>
+                                <w:color w:val="000000"/>
+                              </w:rPr>
+                            </w:pPr>
+                            <w:r>
+                              <w:rPr>
+                                <w:rFonts w:asciiTheme="minorHAnsi" w:hAnsiTheme="minorHAnsi" w:cstheme="minorHAnsi"/>
+                                <w:color w:val="000000"/>
+                              </w:rPr>
+                              <w:t xml:space="preserve">The website uses HTML CSS, </w:t>
+                            </w:r>
+                            <w:r>
+                              <w:rPr>
+                                <w:rFonts w:asciiTheme="minorHAnsi" w:hAnsiTheme="minorHAnsi" w:cstheme="minorHAnsi"/>
+                                <w:color w:val="000000"/>
+                              </w:rPr>
+                              <w:t>JavaScript</w:t>
+                            </w:r>
+                            <w:r>
+                              <w:rPr>
+                                <w:rFonts w:asciiTheme="minorHAnsi" w:hAnsiTheme="minorHAnsi" w:cstheme="minorHAnsi"/>
+                                <w:color w:val="000000"/>
+                              </w:rPr>
+                              <w:t xml:space="preserve">, ajax and PHP to access the </w:t>
+                            </w:r>
+                            <w:r>
+                              <w:rPr>
+                                <w:rFonts w:asciiTheme="minorHAnsi" w:hAnsiTheme="minorHAnsi" w:cstheme="minorHAnsi"/>
+                                <w:color w:val="000000"/>
+                              </w:rPr>
+                              <w:t>MySQL</w:t>
+                            </w:r>
+                            <w:r>
+                              <w:rPr>
+                                <w:rFonts w:asciiTheme="minorHAnsi" w:hAnsiTheme="minorHAnsi" w:cstheme="minorHAnsi"/>
+                                <w:color w:val="000000"/>
+                              </w:rPr>
+                              <w:t xml:space="preserve"> database</w:t>
+                            </w:r>
+                          </w:p>
+                          <w:p>
+                            <w:pPr>
+                              <w:pStyle w:val="NormalWeb"/>
+                              <w:spacing w:before="0" w:beforeAutospacing="0" w:after="0" w:afterAutospacing="0"/>
+                              <w:ind w:left="720" w:right="345"/>
+                              <w:textAlignment w:val="baseline"/>
+                              <w:rPr>
+                                <w:rFonts w:asciiTheme="minorHAnsi" w:hAnsiTheme="minorHAnsi" w:cstheme="minorHAnsi"/>
+                                <w:color w:val="000000"/>
+                              </w:rPr>
+                            </w:pPr>
+                          </w:p>
+                          <w:p>
+                            <w:pPr>
+                              <w:pStyle w:val="NormalWeb"/>
+                              <w:spacing w:before="0" w:beforeAutospacing="0" w:after="0" w:afterAutospacing="0"/>
+                              <w:ind w:right="345"/>
+                              <w:rPr>
+                                <w:rFonts w:asciiTheme="minorHAnsi" w:hAnsiTheme="minorHAnsi" w:cstheme="minorHAnsi"/>
+                                <w:b/>
+                                <w:bCs/>
+                                <w:color w:val="000000"/>
+                              </w:rPr>
+                            </w:pPr>
+                            <w:r>
+                              <w:rPr>
+                                <w:rFonts w:asciiTheme="minorHAnsi" w:hAnsiTheme="minorHAnsi" w:cstheme="minorHAnsi"/>
+                                <w:b/>
+                                <w:bCs/>
+                                <w:color w:val="000000"/>
+                              </w:rPr>
+                              <w:t xml:space="preserve">Smart Plug Website </w:t>
+                            </w:r>
+                            <w:r>
+                              <w:rPr>
+                                <w:rStyle w:val="apple-tab-span"/>
+                                <w:rFonts w:asciiTheme="minorHAnsi" w:hAnsiTheme="minorHAnsi" w:cstheme="minorHAnsi"/>
+                                <w:b/>
+                                <w:bCs/>
+                                <w:color w:val="000000"/>
+                              </w:rPr>
+                              <w:t>(</w:t>
+                            </w:r>
+                            <w:r>
+                              <w:rPr>
+                                <w:rFonts w:asciiTheme="minorHAnsi" w:hAnsiTheme="minorHAnsi" w:cstheme="minorHAnsi"/>
+                                <w:b/>
+                                <w:bCs/>
+                                <w:color w:val="000000"/>
+                              </w:rPr>
+                              <w:t>Spring 2014)</w:t>
+                            </w:r>
+                          </w:p>
+                          <w:p>
+                            <w:pPr>
+                              <w:pStyle w:val="NormalWeb"/>
+                              <w:numPr>
+                                <w:ilvl w:val="0"/>
+                                <w:numId w:val="6"/>
+                              </w:numPr>
+                              <w:spacing w:before="0" w:beforeAutospacing="0" w:after="0" w:afterAutospacing="0"/>
+                              <w:ind w:right="345"/>
+                              <w:textAlignment w:val="baseline"/>
+                              <w:rPr>
+                                <w:rFonts w:asciiTheme="minorHAnsi" w:hAnsiTheme="minorHAnsi" w:cstheme="minorHAnsi"/>
+                                <w:color w:val="000000"/>
+                                <w:sz w:val="22"/>
+                                <w:szCs w:val="22"/>
+                              </w:rPr>
+                            </w:pPr>
+                            <w:r>
+                              <w:rPr>
+                                <w:rFonts w:asciiTheme="minorHAnsi" w:hAnsiTheme="minorHAnsi" w:cstheme="minorHAnsi"/>
+                                <w:color w:val="000000"/>
+                              </w:rPr>
+                              <w:t>The purpose of this project was to use SQL, PLSQL, and HTML to create a website with P</w:t>
+                            </w:r>
+                            <w:r>
+                              <w:rPr>
+                                <w:rFonts w:asciiTheme="minorHAnsi" w:hAnsiTheme="minorHAnsi" w:cstheme="minorHAnsi"/>
+                                <w:color w:val="000000"/>
+                              </w:rPr>
+                              <w:t>H</w:t>
+                            </w:r>
+                            <w:r>
+                              <w:rPr>
+                                <w:rFonts w:asciiTheme="minorHAnsi" w:hAnsiTheme="minorHAnsi" w:cstheme="minorHAnsi"/>
+                                <w:color w:val="000000"/>
+                              </w:rPr>
+                              <w:t xml:space="preserve">P that can add and retrieve data from the database and generate reports. </w:t>
+                            </w:r>
+                          </w:p>
+                          <w:p>
+                            <w:pPr>
+                              <w:pStyle w:val="NormalWeb"/>
+                              <w:numPr>
+                                <w:ilvl w:val="0"/>
+                                <w:numId w:val="6"/>
+                              </w:numPr>
+                              <w:spacing w:before="0" w:beforeAutospacing="0" w:after="0" w:afterAutospacing="0"/>
+                              <w:ind w:right="345"/>
+                              <w:textAlignment w:val="baseline"/>
+                              <w:rPr>
+                                <w:rFonts w:asciiTheme="minorHAnsi" w:hAnsiTheme="minorHAnsi" w:cstheme="minorHAnsi"/>
+                                <w:color w:val="000000"/>
+                                <w:sz w:val="22"/>
+                                <w:szCs w:val="22"/>
+                              </w:rPr>
+                            </w:pPr>
+                            <w:r>
+                              <w:rPr>
+                                <w:rFonts w:asciiTheme="minorHAnsi" w:hAnsiTheme="minorHAnsi" w:cstheme="minorHAnsi"/>
+                                <w:color w:val="000000"/>
+                              </w:rPr>
+                              <w:t>Created ER Diagrams for the database</w:t>
+                            </w:r>
+                          </w:p>
+                          <w:p>
+                            <w:pPr>
+                              <w:pStyle w:val="NormalWeb"/>
+                              <w:numPr>
+                                <w:ilvl w:val="0"/>
+                                <w:numId w:val="6"/>
+                              </w:numPr>
+                              <w:spacing w:before="0" w:beforeAutospacing="0" w:after="0" w:afterAutospacing="0"/>
+                              <w:ind w:right="345"/>
+                              <w:textAlignment w:val="baseline"/>
+                              <w:rPr>
+                                <w:rFonts w:asciiTheme="minorHAnsi" w:hAnsiTheme="minorHAnsi" w:cstheme="minorHAnsi"/>
+                                <w:color w:val="000000"/>
+                                <w:sz w:val="22"/>
+                                <w:szCs w:val="22"/>
+                              </w:rPr>
+                            </w:pPr>
+                            <w:r>
+                              <w:rPr>
+                                <w:rFonts w:asciiTheme="minorHAnsi" w:hAnsiTheme="minorHAnsi" w:cstheme="minorHAnsi"/>
+                                <w:color w:val="000000"/>
+                              </w:rPr>
+                              <w:t xml:space="preserve">Used SQL to create and populate tables in the database and PLSQL to create procedures and functions </w:t>
+                            </w:r>
+                          </w:p>
+                          <w:p>
+                            <w:pPr>
+                              <w:pStyle w:val="NormalWeb"/>
+                              <w:numPr>
+                                <w:ilvl w:val="0"/>
+                                <w:numId w:val="6"/>
+                              </w:numPr>
+                              <w:spacing w:before="0" w:beforeAutospacing="0" w:after="0" w:afterAutospacing="0"/>
+                              <w:ind w:right="345"/>
+                              <w:textAlignment w:val="baseline"/>
+                              <w:rPr>
+                                <w:rFonts w:asciiTheme="minorHAnsi" w:hAnsiTheme="minorHAnsi" w:cstheme="minorHAnsi"/>
+                                <w:color w:val="000000"/>
+                                <w:sz w:val="22"/>
+                                <w:szCs w:val="22"/>
+                              </w:rPr>
+                            </w:pPr>
+                            <w:r>
+                              <w:rPr>
+                                <w:rFonts w:asciiTheme="minorHAnsi" w:hAnsiTheme="minorHAnsi" w:cstheme="minorHAnsi"/>
+                                <w:color w:val="000000"/>
+                              </w:rPr>
+                              <w:t xml:space="preserve">The project was sponsored by Constellation Energy </w:t>
+                            </w:r>
+                          </w:p>
+                          <w:p>
+                            <w:pPr>
+                              <w:pStyle w:val="NormalWeb"/>
+                              <w:spacing w:before="0" w:beforeAutospacing="0" w:after="0" w:afterAutospacing="0"/>
+                              <w:ind w:left="360" w:right="345"/>
+                              <w:textAlignment w:val="baseline"/>
+                              <w:rPr>
+                                <w:rFonts w:asciiTheme="minorHAnsi" w:hAnsiTheme="minorHAnsi" w:cstheme="minorHAnsi"/>
+                                <w:color w:val="000000"/>
+                                <w:sz w:val="22"/>
+                                <w:szCs w:val="22"/>
+                              </w:rPr>
+                            </w:pPr>
+                          </w:p>
+                          <w:p>
+                            <w:pPr>
+                              <w:pStyle w:val="NormalWeb"/>
+                              <w:spacing w:before="0" w:beforeAutospacing="0" w:after="0" w:afterAutospacing="0"/>
+                              <w:ind w:right="345"/>
+                              <w:rPr>
+                                <w:rFonts w:asciiTheme="minorHAnsi" w:hAnsiTheme="minorHAnsi" w:cstheme="minorHAnsi"/>
+                                <w:b/>
+                                <w:bCs/>
+                                <w:color w:val="000000"/>
+                              </w:rPr>
+                            </w:pPr>
+                            <w:r>
+                              <w:rPr>
+                                <w:rFonts w:asciiTheme="minorHAnsi" w:hAnsiTheme="minorHAnsi" w:cstheme="minorHAnsi"/>
+                                <w:b/>
+                                <w:bCs/>
+                                <w:color w:val="000000"/>
+                              </w:rPr>
+                              <w:t>Design – Nuclear Department System (Fall 2013)</w:t>
+                            </w:r>
+                          </w:p>
+                          <w:p>
+                            <w:pPr>
+                              <w:pStyle w:val="NormalWeb"/>
+                              <w:numPr>
+                                <w:ilvl w:val="0"/>
+                                <w:numId w:val="8"/>
+                              </w:numPr>
+                              <w:spacing w:before="0" w:beforeAutospacing="0" w:after="0" w:afterAutospacing="0"/>
+                              <w:ind w:right="345"/>
+                              <w:textAlignment w:val="baseline"/>
+                              <w:rPr>
+                                <w:rFonts w:asciiTheme="minorHAnsi" w:hAnsiTheme="minorHAnsi" w:cstheme="minorHAnsi"/>
+                                <w:color w:val="000000"/>
+                                <w:sz w:val="22"/>
+                                <w:szCs w:val="22"/>
+                              </w:rPr>
+                            </w:pPr>
+                            <w:r>
+                              <w:rPr>
+                                <w:rFonts w:asciiTheme="minorHAnsi" w:hAnsiTheme="minorHAnsi" w:cstheme="minorHAnsi"/>
+                                <w:color w:val="000000"/>
+                              </w:rPr>
+                              <w:t xml:space="preserve">Conducted Interviews </w:t>
+                            </w:r>
+                            <w:r>
+                              <w:rPr>
+                                <w:rFonts w:asciiTheme="minorHAnsi" w:hAnsiTheme="minorHAnsi" w:cstheme="minorHAnsi"/>
+                                <w:color w:val="000000"/>
+                              </w:rPr>
+                              <w:t>and created</w:t>
+                            </w:r>
+                            <w:r>
+                              <w:rPr>
+                                <w:rFonts w:asciiTheme="minorHAnsi" w:hAnsiTheme="minorHAnsi" w:cstheme="minorHAnsi"/>
+                                <w:color w:val="000000"/>
+                              </w:rPr>
+                              <w:t xml:space="preserve"> questionnaires to gather information for the analysis phase</w:t>
+                            </w:r>
+                          </w:p>
+                          <w:p>
+                            <w:pPr>
+                              <w:pStyle w:val="NormalWeb"/>
+                              <w:numPr>
+                                <w:ilvl w:val="0"/>
+                                <w:numId w:val="8"/>
+                              </w:numPr>
+                              <w:spacing w:before="0" w:beforeAutospacing="0" w:after="0" w:afterAutospacing="0"/>
+                              <w:ind w:right="345"/>
+                              <w:textAlignment w:val="baseline"/>
+                              <w:rPr>
+                                <w:rFonts w:asciiTheme="minorHAnsi" w:hAnsiTheme="minorHAnsi" w:cstheme="minorHAnsi"/>
+                                <w:color w:val="000000"/>
+                                <w:sz w:val="22"/>
+                                <w:szCs w:val="22"/>
+                              </w:rPr>
+                            </w:pPr>
+                            <w:r>
+                              <w:rPr>
+                                <w:rFonts w:asciiTheme="minorHAnsi" w:hAnsiTheme="minorHAnsi" w:cstheme="minorHAnsi"/>
+                                <w:color w:val="000000"/>
+                              </w:rPr>
+                              <w:t xml:space="preserve">Created ER </w:t>
+                            </w:r>
+                            <w:r>
+                              <w:rPr>
+                                <w:rFonts w:asciiTheme="minorHAnsi" w:hAnsiTheme="minorHAnsi" w:cstheme="minorHAnsi"/>
+                                <w:color w:val="000000"/>
+                              </w:rPr>
+                              <w:t>Diagrams,</w:t>
+                            </w:r>
+                            <w:r>
+                              <w:rPr>
+                                <w:rFonts w:asciiTheme="minorHAnsi" w:hAnsiTheme="minorHAnsi" w:cstheme="minorHAnsi"/>
+                                <w:color w:val="000000"/>
+                              </w:rPr>
+                              <w:t xml:space="preserve"> Data Flow </w:t>
+                            </w:r>
+                            <w:r>
+                              <w:rPr>
+                                <w:rFonts w:asciiTheme="minorHAnsi" w:hAnsiTheme="minorHAnsi" w:cstheme="minorHAnsi"/>
+                                <w:color w:val="000000"/>
+                              </w:rPr>
+                              <w:t>Diagrams, use</w:t>
+                            </w:r>
+                            <w:r>
+                              <w:rPr>
+                                <w:rFonts w:asciiTheme="minorHAnsi" w:hAnsiTheme="minorHAnsi" w:cstheme="minorHAnsi"/>
+                                <w:color w:val="000000"/>
+                              </w:rPr>
+                              <w:t xml:space="preserve"> cases and requirements documents </w:t>
+                            </w:r>
+                          </w:p>
+                          <w:p>
+                            <w:pPr>
+                              <w:pStyle w:val="NormalWeb"/>
+                              <w:numPr>
+                                <w:ilvl w:val="0"/>
+                                <w:numId w:val="8"/>
+                              </w:numPr>
+                              <w:spacing w:before="0" w:beforeAutospacing="0" w:after="0" w:afterAutospacing="0"/>
+                              <w:ind w:right="345"/>
+                              <w:textAlignment w:val="baseline"/>
+                              <w:rPr>
+                                <w:rFonts w:asciiTheme="minorHAnsi" w:hAnsiTheme="minorHAnsi" w:cstheme="minorHAnsi"/>
+                                <w:color w:val="000000"/>
+                              </w:rPr>
+                            </w:pPr>
+                            <w:r>
+                              <w:rPr>
+                                <w:rFonts w:asciiTheme="minorHAnsi" w:hAnsiTheme="minorHAnsi" w:cstheme="minorHAnsi"/>
+                                <w:color w:val="000000"/>
+                              </w:rPr>
+                              <w:t>Analyzed requirements to choose the system acquisition strategy for the design phase</w:t>
+                            </w:r>
+                          </w:p>
+                          <w:p>
+                            <w:pPr>
+                              <w:pStyle w:val="NormalWeb"/>
+                              <w:numPr>
+                                <w:ilvl w:val="0"/>
+                                <w:numId w:val="8"/>
+                              </w:numPr>
+                              <w:spacing w:before="0" w:beforeAutospacing="0" w:after="0" w:afterAutospacing="0"/>
+                              <w:ind w:right="345"/>
+                              <w:textAlignment w:val="baseline"/>
+                              <w:rPr>
+                                <w:rFonts w:asciiTheme="minorHAnsi" w:hAnsiTheme="minorHAnsi" w:cstheme="minorHAnsi"/>
+                                <w:color w:val="000000"/>
+                                <w:sz w:val="22"/>
+                                <w:szCs w:val="22"/>
+                              </w:rPr>
+                            </w:pPr>
+                            <w:r>
+                              <w:rPr>
+                                <w:rFonts w:asciiTheme="minorHAnsi" w:hAnsiTheme="minorHAnsi" w:cstheme="minorHAnsi"/>
+                                <w:color w:val="000000"/>
+                              </w:rPr>
+                              <w:t>Created Logo and prototype web page.</w:t>
+                            </w:r>
+                          </w:p>
+                          <w:bookmarkEnd w:id="9"/>
+                          <w:p/>
+                        </w:txbxContent>
+                      </wps:txbx>
+                      <wps:bodyPr rot="0" spcFirstLastPara="0" vertOverflow="overflow" horzOverflow="overflow" vert="horz" wrap="square" lIns="91440" tIns="45720" rIns="91440" bIns="45720" numCol="1" spcCol="0" rtlCol="0" fromWordArt="0" anchor="t" anchorCtr="0" forceAA="0" compatLnSpc="1">
+                        <a:prstTxWarp prst="textNoShape">
+                          <a:avLst/>
+                        </a:prstTxWarp>
+                        <a:noAutofit/>
+                      </wps:bodyPr>
+                    </wps:wsp>
+                  </a:graphicData>
+                </a:graphic>
+                <wp14:sizeRelH relativeFrom="margin">
+                  <wp14:pctWidth>0</wp14:pctWidth>
+                </wp14:sizeRelH>
+                <wp14:sizeRelV relativeFrom="margin">
+                  <wp14:pctHeight>0</wp14:pctHeight>
+                </wp14:sizeRelV>
+              </wp:anchor>
+            </w:drawing>
+          </mc:Choice>
+          <mc:Fallback>
+            <w:pict>
+              <v:shape id="Text Box 21" o:spid="_x0000_s1032" type="#_x0000_t202" style="position:absolute;margin-left:188.6pt;margin-top:21.45pt;width:320.85pt;height:567.9pt;z-index:251666432;visibility:visible;mso-wrap-style:square;mso-width-percent:0;mso-height-percent:0;mso-wrap-distance-left:9pt;mso-wrap-distance-top:0;mso-wrap-distance-right:9pt;mso-wrap-distance-bottom:0;mso-position-horizontal:absolute;mso-position-horizontal-relative:text;mso-position-vertical:absolute;mso-position-vertical-relative:text;mso-width-percent:0;mso-height-percent:0;mso-width-relative:margin;mso-height-relative:margin;v-text-anchor:top" o:gfxdata="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" fillcolor="white [3201]" stroked="f" strokeweight=".5pt">
+                <v:textbox>
+                  <w:txbxContent>
+                    <w:p>
+                      <w:pPr>
+                        <w:pStyle w:val="NormalWeb"/>
+                        <w:spacing w:before="0" w:beforeAutospacing="0" w:after="0" w:afterAutospacing="0"/>
+                        <w:ind w:right="345"/>
+                        <w:rPr>
+                          <w:rFonts w:asciiTheme="minorHAnsi" w:hAnsiTheme="minorHAnsi" w:cstheme="minorHAnsi"/>
+                          <w:b/>
+                          <w:bCs/>
+                          <w:color w:val="000000"/>
+                        </w:rPr>
+                      </w:pPr>
+                      <w:r>
+                        <w:rPr>
+                          <w:rFonts w:asciiTheme="minorHAnsi" w:hAnsiTheme="minorHAnsi" w:cstheme="minorHAnsi"/>
+                          <w:b/>
+                          <w:bCs/>
+                          <w:color w:val="000000"/>
+                        </w:rPr>
+                        <w:t>To-do List (Spring 2018)</w:t>
+                      </w:r>
+                    </w:p>
+                    <w:p>
+                      <w:pPr>
+                        <w:pStyle w:val="NormalWeb"/>
+                        <w:numPr>
+                          <w:ilvl w:val="0"/>
+                          <w:numId w:val="15"/>
+                        </w:numPr>
+                        <w:spacing w:before="0" w:beforeAutospacing="0" w:after="0" w:afterAutospacing="0"/>
+                        <w:ind w:right="345"/>
+                        <w:rPr>
+                          <w:rFonts w:asciiTheme="minorHAnsi" w:hAnsiTheme="minorHAnsi" w:cstheme="minorHAnsi"/>
+                          <w:bCs/>
+                          <w:color w:val="000000"/>
+                        </w:rPr>
+                      </w:pPr>
+                      <w:r>
+                        <w:rPr>
+                          <w:rFonts w:asciiTheme="minorHAnsi" w:hAnsiTheme="minorHAnsi" w:cstheme="minorHAnsi"/>
+                          <w:bCs/>
+                          <w:color w:val="000000"/>
+                        </w:rPr>
+                        <w:t>Server-side code hosted On Heroku</w:t>
+                      </w:r>
+                    </w:p>
+                    <w:p>
+                      <w:pPr>
+                        <w:pStyle w:val="NormalWeb"/>
+                        <w:numPr>
+                          <w:ilvl w:val="0"/>
+                          <w:numId w:val="15"/>
+                        </w:numPr>
+                        <w:spacing w:before="0" w:beforeAutospacing="0" w:after="0" w:afterAutospacing="0"/>
+                        <w:ind w:right="345"/>
+                        <w:rPr>
+                          <w:rFonts w:asciiTheme="minorHAnsi" w:hAnsiTheme="minorHAnsi" w:cstheme="minorHAnsi"/>
+                          <w:bCs/>
+                          <w:color w:val="000000"/>
+                        </w:rPr>
+                      </w:pPr>
+                      <w:r>
+                        <w:rPr>
+                          <w:rFonts w:asciiTheme="minorHAnsi" w:hAnsiTheme="minorHAnsi" w:cstheme="minorHAnsi"/>
+                          <w:bCs/>
+                          <w:color w:val="000000"/>
+                        </w:rPr>
+                        <w:t>Database hosted on MongoDB Atlas</w:t>
+                      </w:r>
+                    </w:p>
+                    <w:p>
+                      <w:pPr>
+                        <w:pStyle w:val="NormalWeb"/>
+                        <w:numPr>
+                          <w:ilvl w:val="0"/>
+                          <w:numId w:val="15"/>
+                        </w:numPr>
+                        <w:spacing w:before="0" w:beforeAutospacing="0" w:after="0" w:afterAutospacing="0"/>
+                        <w:ind w:right="345"/>
+                        <w:rPr>
+                          <w:rFonts w:asciiTheme="minorHAnsi" w:hAnsiTheme="minorHAnsi" w:cstheme="minorHAnsi"/>
+                          <w:bCs/>
+                          <w:color w:val="000000"/>
+                        </w:rPr>
+                      </w:pPr>
+                      <w:r>
+                        <w:rPr>
+                          <w:rFonts w:asciiTheme="minorHAnsi" w:hAnsiTheme="minorHAnsi" w:cstheme="minorHAnsi"/>
+                          <w:bCs/>
+                          <w:color w:val="000000"/>
+                        </w:rPr>
+                        <w:t>Node.js, EJS, Mongoose.js</w:t>
+                      </w:r>
+                    </w:p>
+                    <w:p>
+                      <w:pPr>
+                        <w:pStyle w:val="NormalWeb"/>
+                        <w:numPr>
+                          <w:ilvl w:val="0"/>
+                          <w:numId w:val="15"/>
+                        </w:numPr>
+                        <w:spacing w:before="0" w:beforeAutospacing="0" w:after="0" w:afterAutospacing="0"/>
+                        <w:ind w:right="345"/>
+                        <w:rPr>
+                          <w:rFonts w:asciiTheme="minorHAnsi" w:hAnsiTheme="minorHAnsi" w:cstheme="minorHAnsi"/>
+                          <w:bCs/>
+                          <w:color w:val="000000"/>
+                        </w:rPr>
+                      </w:pPr>
+                      <w:hyperlink r:id="rId16" w:history="1">
+                        <w:r>
+                          <w:rPr>
+                            <w:rStyle w:val="Hyperlink"/>
+                            <w:rFonts w:asciiTheme="minorHAnsi" w:hAnsiTheme="minorHAnsi" w:cstheme="minorHAnsi"/>
+                          </w:rPr>
+                          <w:t>https://pure-hollows-88988.herokuapp.com/</w:t>
+                        </w:r>
+                      </w:hyperlink>
+                    </w:p>
+                    <w:p>
+                      <w:pPr>
+                        <w:pStyle w:val="NormalWeb"/>
+                        <w:spacing w:before="0" w:beforeAutospacing="0" w:after="0" w:afterAutospacing="0"/>
+                        <w:ind w:left="360" w:right="345"/>
+                        <w:rPr>
+                          <w:rFonts w:asciiTheme="minorHAnsi" w:hAnsiTheme="minorHAnsi" w:cstheme="minorHAnsi"/>
+                          <w:b/>
+                          <w:bCs/>
+                          <w:color w:val="000000"/>
+                        </w:rPr>
+                      </w:pPr>
+                    </w:p>
+                    <w:p>
+                      <w:pPr>
+                        <w:pStyle w:val="NormalWeb"/>
+                        <w:spacing w:before="0" w:beforeAutospacing="0" w:after="0" w:afterAutospacing="0"/>
+                        <w:ind w:right="345"/>
+                        <w:rPr>
+                          <w:rFonts w:asciiTheme="minorHAnsi" w:hAnsiTheme="minorHAnsi" w:cstheme="minorHAnsi"/>
+                          <w:b/>
+                          <w:bCs/>
+                          <w:color w:val="000000"/>
+                        </w:rPr>
+                      </w:pPr>
+                      <w:r>
+                        <w:rPr>
+                          <w:rFonts w:asciiTheme="minorHAnsi" w:hAnsiTheme="minorHAnsi" w:cstheme="minorHAnsi"/>
+                          <w:b/>
+                          <w:bCs/>
+                          <w:color w:val="000000"/>
+                        </w:rPr>
+                        <w:t>Food Blog Site Design (Winter 2018)</w:t>
+                      </w:r>
+                    </w:p>
+                    <w:p>
+                      <w:pPr>
+                        <w:pStyle w:val="NormalWeb"/>
+                        <w:numPr>
+                          <w:ilvl w:val="0"/>
+                          <w:numId w:val="3"/>
+                        </w:numPr>
+                        <w:spacing w:before="0" w:beforeAutospacing="0" w:after="0" w:afterAutospacing="0"/>
+                        <w:ind w:right="345"/>
+                        <w:textAlignment w:val="baseline"/>
+                        <w:rPr>
+                          <w:rFonts w:asciiTheme="minorHAnsi" w:hAnsiTheme="minorHAnsi" w:cstheme="minorHAnsi"/>
+                          <w:color w:val="000000"/>
+                        </w:rPr>
+                      </w:pPr>
+                      <w:bookmarkStart w:id="10" w:name="_Hlk4521955"/>
+                      <w:r>
+                        <w:rPr>
+                          <w:rFonts w:asciiTheme="minorHAnsi" w:hAnsiTheme="minorHAnsi" w:cstheme="minorHAnsi"/>
+                          <w:color w:val="000000"/>
+                        </w:rPr>
+                        <w:t>Currently in the Designing Phase, Completed a landing page and skeletons for the other pages</w:t>
+                      </w:r>
+                    </w:p>
+                    <w:p>
+                      <w:pPr>
+                        <w:pStyle w:val="NormalWeb"/>
+                        <w:numPr>
+                          <w:ilvl w:val="0"/>
+                          <w:numId w:val="3"/>
+                        </w:numPr>
+                        <w:spacing w:before="0" w:beforeAutospacing="0" w:after="0" w:afterAutospacing="0"/>
+                        <w:ind w:right="345"/>
+                        <w:textAlignment w:val="baseline"/>
+                        <w:rPr>
+                          <w:rFonts w:asciiTheme="minorHAnsi" w:hAnsiTheme="minorHAnsi" w:cstheme="minorHAnsi"/>
+                          <w:color w:val="000000"/>
+                        </w:rPr>
+                      </w:pPr>
+                      <w:r>
+                        <w:rPr>
+                          <w:rFonts w:asciiTheme="minorHAnsi" w:hAnsiTheme="minorHAnsi" w:cstheme="minorHAnsi"/>
+                          <w:color w:val="000000"/>
+                        </w:rPr>
+                        <w:t xml:space="preserve">Completed in HTML, CSS and Bootstrap </w:t>
+                      </w:r>
+                    </w:p>
+                    <w:p>
+                      <w:pPr>
+                        <w:pStyle w:val="NormalWeb"/>
+                        <w:numPr>
+                          <w:ilvl w:val="0"/>
+                          <w:numId w:val="3"/>
+                        </w:numPr>
+                        <w:spacing w:before="0" w:beforeAutospacing="0" w:after="0" w:afterAutospacing="0"/>
+                        <w:ind w:right="345"/>
+                        <w:textAlignment w:val="baseline"/>
+                        <w:rPr>
+                          <w:rFonts w:asciiTheme="minorHAnsi" w:hAnsiTheme="minorHAnsi" w:cstheme="minorHAnsi"/>
+                          <w:color w:val="000000"/>
+                        </w:rPr>
+                      </w:pPr>
+                      <w:hyperlink r:id="rId17" w:history="1">
+                        <w:r>
+                          <w:rPr>
+                            <w:rStyle w:val="Hyperlink"/>
+                            <w:rFonts w:asciiTheme="minorHAnsi" w:hAnsiTheme="minorHAnsi" w:cstheme="minorHAnsi"/>
+                          </w:rPr>
+                          <w:t>https://weizxni.github.io/WebDevBootcamp2019/projazn/index.html</w:t>
+                        </w:r>
+                      </w:hyperlink>
+                    </w:p>
+                    <w:bookmarkEnd w:id="10"/>
+                    <w:p>
+                      <w:pPr>
+                        <w:pStyle w:val="NormalWeb"/>
+                        <w:spacing w:before="0" w:beforeAutospacing="0" w:after="0" w:afterAutospacing="0"/>
+                        <w:ind w:left="720" w:right="345"/>
+                        <w:textAlignment w:val="baseline"/>
+                        <w:rPr>
+                          <w:rFonts w:asciiTheme="minorHAnsi" w:hAnsiTheme="minorHAnsi" w:cstheme="minorHAnsi"/>
+                          <w:color w:val="000000"/>
+                        </w:rPr>
+                      </w:pPr>
+                    </w:p>
+                    <w:p>
+                      <w:pPr>
+                        <w:pStyle w:val="NormalWeb"/>
+                        <w:spacing w:before="0" w:beforeAutospacing="0" w:after="0" w:afterAutospacing="0"/>
+                        <w:ind w:right="345"/>
+                        <w:rPr>
+                          <w:rFonts w:asciiTheme="minorHAnsi" w:hAnsiTheme="minorHAnsi" w:cstheme="minorHAnsi"/>
+                        </w:rPr>
+                      </w:pPr>
+                      <w:r>
+                        <w:rPr>
+                          <w:rFonts w:asciiTheme="minorHAnsi" w:hAnsiTheme="minorHAnsi" w:cstheme="minorHAnsi"/>
+                          <w:b/>
+                          <w:bCs/>
+                          <w:color w:val="000000"/>
+                        </w:rPr>
+                        <w:t>Home Web Server (Summer 2016)</w:t>
+                      </w:r>
+                    </w:p>
+                    <w:p>
+                      <w:pPr>
+                        <w:pStyle w:val="NormalWeb"/>
+                        <w:numPr>
+                          <w:ilvl w:val="0"/>
+                          <w:numId w:val="3"/>
+                        </w:numPr>
+                        <w:spacing w:before="0" w:beforeAutospacing="0" w:after="0" w:afterAutospacing="0"/>
+                        <w:ind w:right="345"/>
+                        <w:textAlignment w:val="baseline"/>
+                        <w:rPr>
+                          <w:rFonts w:asciiTheme="minorHAnsi" w:hAnsiTheme="minorHAnsi" w:cstheme="minorHAnsi"/>
+                          <w:color w:val="000000"/>
+                        </w:rPr>
+                      </w:pPr>
+                      <w:r>
+                        <w:rPr>
+                          <w:rFonts w:asciiTheme="minorHAnsi" w:hAnsiTheme="minorHAnsi" w:cstheme="minorHAnsi"/>
+                          <w:color w:val="000000"/>
+                        </w:rPr>
+                        <w:t>This is a personal project to</w:t>
+                      </w:r>
+                      <w:bookmarkStart w:id="11" w:name="_GoBack"/>
+                      <w:r>
+                        <w:rPr>
+                          <w:rFonts w:asciiTheme="minorHAnsi" w:hAnsiTheme="minorHAnsi" w:cstheme="minorHAnsi"/>
+                          <w:color w:val="000000"/>
+                        </w:rPr>
+                        <w:t xml:space="preserve"> learn how to set up my own web server at home</w:t>
+                      </w:r>
+                    </w:p>
+                    <w:p>
+                      <w:pPr>
+                        <w:pStyle w:val="NormalWeb"/>
+                        <w:numPr>
+                          <w:ilvl w:val="0"/>
+                          <w:numId w:val="3"/>
+                        </w:numPr>
+                        <w:spacing w:before="0" w:beforeAutospacing="0" w:after="0" w:afterAutospacing="0"/>
+                        <w:ind w:right="345"/>
+                        <w:textAlignment w:val="baseline"/>
+                        <w:rPr>
+                          <w:rFonts w:asciiTheme="minorHAnsi" w:hAnsiTheme="minorHAnsi" w:cstheme="minorHAnsi"/>
+                          <w:color w:val="000000"/>
+                        </w:rPr>
+                      </w:pPr>
+                      <w:r>
+                        <w:rPr>
+                          <w:rFonts w:asciiTheme="minorHAnsi" w:hAnsiTheme="minorHAnsi" w:cstheme="minorHAnsi"/>
+                          <w:color w:val="000000"/>
+                        </w:rPr>
+                        <w:t>Involved learning about port forwarding and setting up SSH to access the Pi remotely</w:t>
+                      </w:r>
+                    </w:p>
+                    <w:p>
+                      <w:pPr>
+                        <w:pStyle w:val="NormalWeb"/>
+                        <w:numPr>
+                          <w:ilvl w:val="0"/>
+                          <w:numId w:val="3"/>
+                        </w:numPr>
+                        <w:spacing w:before="0" w:beforeAutospacing="0" w:after="0" w:afterAutospacing="0"/>
+                        <w:ind w:right="345"/>
+                        <w:textAlignment w:val="baseline"/>
+                        <w:rPr>
+                          <w:rFonts w:asciiTheme="minorHAnsi" w:hAnsiTheme="minorHAnsi" w:cstheme="minorHAnsi"/>
+                          <w:color w:val="000000"/>
+                        </w:rPr>
+                      </w:pPr>
+                      <w:r>
+                        <w:rPr>
+                          <w:rFonts w:asciiTheme="minorHAnsi" w:hAnsiTheme="minorHAnsi" w:cstheme="minorHAnsi"/>
+                          <w:color w:val="000000"/>
+                        </w:rPr>
+                        <w:t xml:space="preserve">The website uses HTML CSS, </w:t>
+                      </w:r>
+                      <w:r>
+                        <w:rPr>
+                          <w:rFonts w:asciiTheme="minorHAnsi" w:hAnsiTheme="minorHAnsi" w:cstheme="minorHAnsi"/>
+                          <w:color w:val="000000"/>
+                        </w:rPr>
+                        <w:t>JavaScript</w:t>
+                      </w:r>
+                      <w:r>
+                        <w:rPr>
+                          <w:rFonts w:asciiTheme="minorHAnsi" w:hAnsiTheme="minorHAnsi" w:cstheme="minorHAnsi"/>
+                          <w:color w:val="000000"/>
+                        </w:rPr>
+                        <w:t xml:space="preserve">, ajax and PHP to access the </w:t>
+                      </w:r>
+                      <w:r>
+                        <w:rPr>
+                          <w:rFonts w:asciiTheme="minorHAnsi" w:hAnsiTheme="minorHAnsi" w:cstheme="minorHAnsi"/>
+                          <w:color w:val="000000"/>
+                        </w:rPr>
+                        <w:t>MySQL</w:t>
+                      </w:r>
+                      <w:r>
+                        <w:rPr>
+                          <w:rFonts w:asciiTheme="minorHAnsi" w:hAnsiTheme="minorHAnsi" w:cstheme="minorHAnsi"/>
+                          <w:color w:val="000000"/>
+                        </w:rPr>
+                        <w:t xml:space="preserve"> database</w:t>
+                      </w:r>
+                    </w:p>
+                    <w:p>
+                      <w:pPr>
+                        <w:pStyle w:val="NormalWeb"/>
+                        <w:spacing w:before="0" w:beforeAutospacing="0" w:after="0" w:afterAutospacing="0"/>
+                        <w:ind w:left="720" w:right="345"/>
+                        <w:textAlignment w:val="baseline"/>
+                        <w:rPr>
+                          <w:rFonts w:asciiTheme="minorHAnsi" w:hAnsiTheme="minorHAnsi" w:cstheme="minorHAnsi"/>
+                          <w:color w:val="000000"/>
+                        </w:rPr>
+                      </w:pPr>
+                    </w:p>
+                    <w:p>
+                      <w:pPr>
+                        <w:pStyle w:val="NormalWeb"/>
+                        <w:spacing w:before="0" w:beforeAutospacing="0" w:after="0" w:afterAutospacing="0"/>
+                        <w:ind w:right="345"/>
+                        <w:rPr>
+                          <w:rFonts w:asciiTheme="minorHAnsi" w:hAnsiTheme="minorHAnsi" w:cstheme="minorHAnsi"/>
+                          <w:b/>
+                          <w:bCs/>
+                          <w:color w:val="000000"/>
+                        </w:rPr>
+                      </w:pPr>
+                      <w:r>
+                        <w:rPr>
+                          <w:rFonts w:asciiTheme="minorHAnsi" w:hAnsiTheme="minorHAnsi" w:cstheme="minorHAnsi"/>
+                          <w:b/>
+                          <w:bCs/>
+                          <w:color w:val="000000"/>
+                        </w:rPr>
+                        <w:t xml:space="preserve">Smart Plug Website </w:t>
+                      </w:r>
+                      <w:r>
+                        <w:rPr>
+                          <w:rStyle w:val="apple-tab-span"/>
+                          <w:rFonts w:asciiTheme="minorHAnsi" w:hAnsiTheme="minorHAnsi" w:cstheme="minorHAnsi"/>
+                          <w:b/>
+                          <w:bCs/>
+                          <w:color w:val="000000"/>
+                        </w:rPr>
+                        <w:t>(</w:t>
+                      </w:r>
+                      <w:r>
+                        <w:rPr>
+                          <w:rFonts w:asciiTheme="minorHAnsi" w:hAnsiTheme="minorHAnsi" w:cstheme="minorHAnsi"/>
+                          <w:b/>
+                          <w:bCs/>
+                          <w:color w:val="000000"/>
+                        </w:rPr>
+                        <w:t>Spring 2014)</w:t>
+                      </w:r>
+                    </w:p>
+                    <w:p>
+                      <w:pPr>
+                        <w:pStyle w:val="NormalWeb"/>
+                        <w:numPr>
+                          <w:ilvl w:val="0"/>
+                          <w:numId w:val="6"/>
+                        </w:numPr>
+                        <w:spacing w:before="0" w:beforeAutospacing="0" w:after="0" w:afterAutospacing="0"/>
+                        <w:ind w:right="345"/>
+                        <w:textAlignment w:val="baseline"/>
+                        <w:rPr>
+                          <w:rFonts w:asciiTheme="minorHAnsi" w:hAnsiTheme="minorHAnsi" w:cstheme="minorHAnsi"/>
+                          <w:color w:val="000000"/>
+                          <w:sz w:val="22"/>
+                          <w:szCs w:val="22"/>
+                        </w:rPr>
+                      </w:pPr>
+                      <w:r>
+                        <w:rPr>
+                          <w:rFonts w:asciiTheme="minorHAnsi" w:hAnsiTheme="minorHAnsi" w:cstheme="minorHAnsi"/>
+                          <w:color w:val="000000"/>
+                        </w:rPr>
+                        <w:t>The purpose of this project was to use SQL, PLSQL, and HTML to create a website with P</w:t>
+                      </w:r>
+                      <w:r>
+                        <w:rPr>
+                          <w:rFonts w:asciiTheme="minorHAnsi" w:hAnsiTheme="minorHAnsi" w:cstheme="minorHAnsi"/>
+                          <w:color w:val="000000"/>
+                        </w:rPr>
+                        <w:t>H</w:t>
+                      </w:r>
+                      <w:r>
+                        <w:rPr>
+                          <w:rFonts w:asciiTheme="minorHAnsi" w:hAnsiTheme="minorHAnsi" w:cstheme="minorHAnsi"/>
+                          <w:color w:val="000000"/>
+                        </w:rPr>
+                        <w:t xml:space="preserve">P that can add and retrieve data from the database and generate reports. </w:t>
+                      </w:r>
+                    </w:p>
+                    <w:p>
+                      <w:pPr>
+                        <w:pStyle w:val="NormalWeb"/>
+                        <w:numPr>
+                          <w:ilvl w:val="0"/>
+                          <w:numId w:val="6"/>
+                        </w:numPr>
+                        <w:spacing w:before="0" w:beforeAutospacing="0" w:after="0" w:afterAutospacing="0"/>
+                        <w:ind w:right="345"/>
+                        <w:textAlignment w:val="baseline"/>
+                        <w:rPr>
+                          <w:rFonts w:asciiTheme="minorHAnsi" w:hAnsiTheme="minorHAnsi" w:cstheme="minorHAnsi"/>
+                          <w:color w:val="000000"/>
+                          <w:sz w:val="22"/>
+                          <w:szCs w:val="22"/>
+                        </w:rPr>
+                      </w:pPr>
+                      <w:r>
+                        <w:rPr>
+                          <w:rFonts w:asciiTheme="minorHAnsi" w:hAnsiTheme="minorHAnsi" w:cstheme="minorHAnsi"/>
+                          <w:color w:val="000000"/>
+                        </w:rPr>
+                        <w:t>Created ER Diagrams for the database</w:t>
+                      </w:r>
+                    </w:p>
+                    <w:p>
+                      <w:pPr>
+                        <w:pStyle w:val="NormalWeb"/>
+                        <w:numPr>
+                          <w:ilvl w:val="0"/>
+                          <w:numId w:val="6"/>
+                        </w:numPr>
+                        <w:spacing w:before="0" w:beforeAutospacing="0" w:after="0" w:afterAutospacing="0"/>
+                        <w:ind w:right="345"/>
+                        <w:textAlignment w:val="baseline"/>
+                        <w:rPr>
+                          <w:rFonts w:asciiTheme="minorHAnsi" w:hAnsiTheme="minorHAnsi" w:cstheme="minorHAnsi"/>
+                          <w:color w:val="000000"/>
+                          <w:sz w:val="22"/>
+                          <w:szCs w:val="22"/>
+                        </w:rPr>
+                      </w:pPr>
+                      <w:r>
+                        <w:rPr>
+                          <w:rFonts w:asciiTheme="minorHAnsi" w:hAnsiTheme="minorHAnsi" w:cstheme="minorHAnsi"/>
+                          <w:color w:val="000000"/>
+                        </w:rPr>
+                        <w:t xml:space="preserve">Used SQL to create and populate tables in the database and PLSQL to create procedures and functions </w:t>
+                      </w:r>
+                    </w:p>
+                    <w:p>
+                      <w:pPr>
+                        <w:pStyle w:val="NormalWeb"/>
+                        <w:numPr>
+                          <w:ilvl w:val="0"/>
+                          <w:numId w:val="6"/>
+                        </w:numPr>
+                        <w:spacing w:before="0" w:beforeAutospacing="0" w:after="0" w:afterAutospacing="0"/>
+                        <w:ind w:right="345"/>
+                        <w:textAlignment w:val="baseline"/>
+                        <w:rPr>
+                          <w:rFonts w:asciiTheme="minorHAnsi" w:hAnsiTheme="minorHAnsi" w:cstheme="minorHAnsi"/>
+                          <w:color w:val="000000"/>
+                          <w:sz w:val="22"/>
+                          <w:szCs w:val="22"/>
+                        </w:rPr>
+                      </w:pPr>
+                      <w:r>
+                        <w:rPr>
+                          <w:rFonts w:asciiTheme="minorHAnsi" w:hAnsiTheme="minorHAnsi" w:cstheme="minorHAnsi"/>
+                          <w:color w:val="000000"/>
+                        </w:rPr>
+                        <w:t xml:space="preserve">The project was sponsored by Constellation Energy </w:t>
+                      </w:r>
+                    </w:p>
+                    <w:p>
+                      <w:pPr>
+                        <w:pStyle w:val="NormalWeb"/>
+                        <w:spacing w:before="0" w:beforeAutospacing="0" w:after="0" w:afterAutospacing="0"/>
+                        <w:ind w:left="360" w:right="345"/>
+                        <w:textAlignment w:val="baseline"/>
+                        <w:rPr>
+                          <w:rFonts w:asciiTheme="minorHAnsi" w:hAnsiTheme="minorHAnsi" w:cstheme="minorHAnsi"/>
+                          <w:color w:val="000000"/>
+                          <w:sz w:val="22"/>
+                          <w:szCs w:val="22"/>
+                        </w:rPr>
+                      </w:pPr>
+                    </w:p>
+                    <w:p>
+                      <w:pPr>
+                        <w:pStyle w:val="NormalWeb"/>
+                        <w:spacing w:before="0" w:beforeAutospacing="0" w:after="0" w:afterAutospacing="0"/>
+                        <w:ind w:right="345"/>
+                        <w:rPr>
+                          <w:rFonts w:asciiTheme="minorHAnsi" w:hAnsiTheme="minorHAnsi" w:cstheme="minorHAnsi"/>
+                          <w:b/>
+                          <w:bCs/>
+                          <w:color w:val="000000"/>
+                        </w:rPr>
+                      </w:pPr>
+                      <w:r>
+                        <w:rPr>
+                          <w:rFonts w:asciiTheme="minorHAnsi" w:hAnsiTheme="minorHAnsi" w:cstheme="minorHAnsi"/>
+                          <w:b/>
+                          <w:bCs/>
+                          <w:color w:val="000000"/>
+                        </w:rPr>
+                        <w:t>Design – Nuclear Department System (Fall 2013)</w:t>
+                      </w:r>
+                    </w:p>
+                    <w:p>
+                      <w:pPr>
+                        <w:pStyle w:val="NormalWeb"/>
+                        <w:numPr>
+                          <w:ilvl w:val="0"/>
+                          <w:numId w:val="8"/>
+                        </w:numPr>
+                        <w:spacing w:before="0" w:beforeAutospacing="0" w:after="0" w:afterAutospacing="0"/>
+                        <w:ind w:right="345"/>
+                        <w:textAlignment w:val="baseline"/>
+                        <w:rPr>
+                          <w:rFonts w:asciiTheme="minorHAnsi" w:hAnsiTheme="minorHAnsi" w:cstheme="minorHAnsi"/>
+                          <w:color w:val="000000"/>
+                          <w:sz w:val="22"/>
+                          <w:szCs w:val="22"/>
+                        </w:rPr>
+                      </w:pPr>
+                      <w:r>
+                        <w:rPr>
+                          <w:rFonts w:asciiTheme="minorHAnsi" w:hAnsiTheme="minorHAnsi" w:cstheme="minorHAnsi"/>
+                          <w:color w:val="000000"/>
+                        </w:rPr>
+                        <w:t xml:space="preserve">Conducted Interviews </w:t>
+                      </w:r>
+                      <w:r>
+                        <w:rPr>
+                          <w:rFonts w:asciiTheme="minorHAnsi" w:hAnsiTheme="minorHAnsi" w:cstheme="minorHAnsi"/>
+                          <w:color w:val="000000"/>
+                        </w:rPr>
+                        <w:t>and created</w:t>
+                      </w:r>
+                      <w:r>
+                        <w:rPr>
+                          <w:rFonts w:asciiTheme="minorHAnsi" w:hAnsiTheme="minorHAnsi" w:cstheme="minorHAnsi"/>
+                          <w:color w:val="000000"/>
+                        </w:rPr>
+                        <w:t xml:space="preserve"> questionnaires to gather information for the analysis phase</w:t>
+                      </w:r>
+                    </w:p>
+                    <w:p>
+                      <w:pPr>
+                        <w:pStyle w:val="NormalWeb"/>
+                        <w:numPr>
+                          <w:ilvl w:val="0"/>
+                          <w:numId w:val="8"/>
+                        </w:numPr>
+                        <w:spacing w:before="0" w:beforeAutospacing="0" w:after="0" w:afterAutospacing="0"/>
+                        <w:ind w:right="345"/>
+                        <w:textAlignment w:val="baseline"/>
+                        <w:rPr>
+                          <w:rFonts w:asciiTheme="minorHAnsi" w:hAnsiTheme="minorHAnsi" w:cstheme="minorHAnsi"/>
+                          <w:color w:val="000000"/>
+                          <w:sz w:val="22"/>
+                          <w:szCs w:val="22"/>
+                        </w:rPr>
+                      </w:pPr>
+                      <w:r>
+                        <w:rPr>
+                          <w:rFonts w:asciiTheme="minorHAnsi" w:hAnsiTheme="minorHAnsi" w:cstheme="minorHAnsi"/>
+                          <w:color w:val="000000"/>
+                        </w:rPr>
+                        <w:t xml:space="preserve">Created ER </w:t>
+                      </w:r>
+                      <w:r>
+                        <w:rPr>
+                          <w:rFonts w:asciiTheme="minorHAnsi" w:hAnsiTheme="minorHAnsi" w:cstheme="minorHAnsi"/>
+                          <w:color w:val="000000"/>
+                        </w:rPr>
+                        <w:t>Diagrams,</w:t>
+                      </w:r>
+                      <w:r>
+                        <w:rPr>
+                          <w:rFonts w:asciiTheme="minorHAnsi" w:hAnsiTheme="minorHAnsi" w:cstheme="minorHAnsi"/>
+                          <w:color w:val="000000"/>
+                        </w:rPr>
+                        <w:t xml:space="preserve"> Data Flow </w:t>
+                      </w:r>
+                      <w:r>
+                        <w:rPr>
+                          <w:rFonts w:asciiTheme="minorHAnsi" w:hAnsiTheme="minorHAnsi" w:cstheme="minorHAnsi"/>
+                          <w:color w:val="000000"/>
+                        </w:rPr>
+                        <w:t>Diagrams, use</w:t>
+                      </w:r>
+                      <w:r>
+                        <w:rPr>
+                          <w:rFonts w:asciiTheme="minorHAnsi" w:hAnsiTheme="minorHAnsi" w:cstheme="minorHAnsi"/>
+                          <w:color w:val="000000"/>
+                        </w:rPr>
+                        <w:t xml:space="preserve"> cases and requirements documents </w:t>
+                      </w:r>
+                    </w:p>
+                    <w:p>
+                      <w:pPr>
+                        <w:pStyle w:val="NormalWeb"/>
+                        <w:numPr>
+                          <w:ilvl w:val="0"/>
+                          <w:numId w:val="8"/>
+                        </w:numPr>
+                        <w:spacing w:before="0" w:beforeAutospacing="0" w:after="0" w:afterAutospacing="0"/>
+                        <w:ind w:right="345"/>
+                        <w:textAlignment w:val="baseline"/>
+                        <w:rPr>
+                          <w:rFonts w:asciiTheme="minorHAnsi" w:hAnsiTheme="minorHAnsi" w:cstheme="minorHAnsi"/>
+                          <w:color w:val="000000"/>
+                        </w:rPr>
+                      </w:pPr>
+                      <w:r>
+                        <w:rPr>
+                          <w:rFonts w:asciiTheme="minorHAnsi" w:hAnsiTheme="minorHAnsi" w:cstheme="minorHAnsi"/>
+                          <w:color w:val="000000"/>
+                        </w:rPr>
+                        <w:t>Analyzed requirements to choose the system acquisition strategy for the design phase</w:t>
+                      </w:r>
+                    </w:p>
+                    <w:p>
+                      <w:pPr>
+                        <w:pStyle w:val="NormalWeb"/>
+                        <w:numPr>
+                          <w:ilvl w:val="0"/>
+                          <w:numId w:val="8"/>
+                        </w:numPr>
+                        <w:spacing w:before="0" w:beforeAutospacing="0" w:after="0" w:afterAutospacing="0"/>
+                        <w:ind w:right="345"/>
+                        <w:textAlignment w:val="baseline"/>
+                        <w:rPr>
+                          <w:rFonts w:asciiTheme="minorHAnsi" w:hAnsiTheme="minorHAnsi" w:cstheme="minorHAnsi"/>
+                          <w:color w:val="000000"/>
+                          <w:sz w:val="22"/>
+                          <w:szCs w:val="22"/>
+                        </w:rPr>
+                      </w:pPr>
+                      <w:r>
+                        <w:rPr>
+                          <w:rFonts w:asciiTheme="minorHAnsi" w:hAnsiTheme="minorHAnsi" w:cstheme="minorHAnsi"/>
+                          <w:color w:val="000000"/>
+                        </w:rPr>
+                        <w:t>Created Logo and prototype web page.</w:t>
+                      </w:r>
+                    </w:p>
+                    <w:bookmarkEnd w:id="11"/>
+                    <w:p/>
+                  </w:txbxContent>
+                </v:textbox>
+              </v:shape>
+            </w:pict>
+          </mc:Fallback>
+        </mc:AlternateContent>
+      </w:r>
+      <w:r>
+        <w:rPr>
+          <w:rFonts w:ascii="Abadi" w:hAnsi="Abadi"/>
+          <w:noProof/>
+          <w:sz w:val="56"/>
+          <w:szCs w:val="56"/>
+        </w:rPr>
+        <mc:AlternateContent>
+          <mc:Choice Requires="wps">
+            <w:drawing>
               <wp:anchor distT="0" distB="0" distL="114300" distR="114300" simplePos="0" relativeHeight="251665408" behindDoc="0" locked="0" layoutInCell="1" allowOverlap="1">
                 <wp:simplePos x="0" y="0"/>
                 <wp:positionH relativeFrom="column">
@@ -1597,6 +3078,34 @@
                               </w:rPr>
                               <w:t>, Bootstrap, AJAX, PHP</w:t>
                             </w:r>
+                            <w:r>
+                              <w:rPr>
+                                <w:sz w:val="24"/>
+                                <w:szCs w:val="24"/>
+                              </w:rPr>
+                              <w:t xml:space="preserve">, jQuery, </w:t>
+                            </w:r>
+                            <w:r>
+                              <w:rPr>
+                                <w:sz w:val="24"/>
+                                <w:szCs w:val="24"/>
+                              </w:rPr>
+                              <w:t>Node.js,</w:t>
+                            </w:r>
+                            <w:r>
+                              <w:rPr>
+                                <w:sz w:val="24"/>
+                                <w:szCs w:val="24"/>
+                              </w:rPr>
+                              <w:t xml:space="preserve"> EJS, Mongoose.js</w:t>
+                            </w:r>
+                            <w:r>
+                              <w:rPr>
+                                <w:sz w:val="24"/>
+                                <w:szCs w:val="24"/>
+                              </w:rPr>
+                              <w:t>, Git</w:t>
+                            </w:r>
                           </w:p>
                           <w:p>
                             <w:pPr>
@@ -1656,7 +3165,15 @@
                                 <w:sz w:val="24"/>
                                 <w:szCs w:val="24"/>
                               </w:rPr>
-                              <w:t>PLSQL Server Pages)</w:t>
+                              <w:t>PLSQL Server Pages</w:t>
+                            </w:r>
+                            <w:r>
+                              <w:rPr>
+                                <w:color w:val="000000"/>
+                                <w:sz w:val="24"/>
+                                <w:szCs w:val="24"/>
+                              </w:rPr>
+                              <w:t>)</w:t>
                             </w:r>
                             <w:r>
                               <w:rPr>
@@ -1664,15 +3181,15 @@
                                 <w:sz w:val="24"/>
                                 <w:szCs w:val="24"/>
                               </w:rPr>
+                              <w:t>,</w:t>
+                            </w:r>
+                            <w:r>
+                              <w:rPr>
+                                <w:b/>
+                                <w:sz w:val="24"/>
+                                <w:szCs w:val="24"/>
+                              </w:rPr>
                               <w:t xml:space="preserve"> </w:t>
-                            </w:r>
-                            <w:r>
-                              <w:rPr>
-                                <w:b/>
-                                <w:sz w:val="24"/>
-                                <w:szCs w:val="24"/>
-                              </w:rPr>
-                              <w:t xml:space="preserve">, </w:t>
                             </w:r>
                             <w:r>
                               <w:rPr>
@@ -2052,11 +3569,7 @@
           </mc:Choice>
           <mc:Fallback>
             <w:pict>
-              <v:shapetype id="_x0000_t202" coordsize="21600,21600" o:spt="202" path="m,l,21600r21600,l21600,xe">
-                <v:stroke joinstyle="miter"/>
-                <v:path gradientshapeok="t" o:connecttype="rect"/>
-              </v:shapetype>
-              <v:shape id="Text Box 20" o:spid="_x0000_s1032" type="#_x0000_t202" style="position:absolute;margin-left:-30.2pt;margin-top:20.4pt;width:212.45pt;height:507.55pt;z-index:251665408;visibility:visible;mso-wrap-style:square;mso-width-percent:0;mso-height-percent:0;mso-wrap-distance-left:9pt;mso-wrap-distance-top:0;mso-wrap-distance-right:9pt;mso-wrap-distance-bottom:0;mso-position-horizontal:absolute;mso-position-horizontal-relative:text;mso-position-vertical:absolute;mso-position-vertical-relative:text;mso-width-percent:0;mso-height-percent:0;mso-width-relative:margin;mso-height-relative:margin;v-text-anchor:top" o:gfxdata="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" filled="f" stroked="f" strokeweight=".5pt">
+              <v:shape id="Text Box 20" o:spid="_x0000_s1033" type="#_x0000_t202" style="position:absolute;margin-left:-30.2pt;margin-top:20.4pt;width:212.45pt;height:507.55pt;z-index:251665408;visibility:visible;mso-wrap-style:square;mso-width-percent:0;mso-height-percent:0;mso-wrap-distance-left:9pt;mso-wrap-distance-top:0;mso-wrap-distance-right:9pt;mso-wrap-distance-bottom:0;mso-position-horizontal:absolute;mso-position-horizontal-relative:text;mso-position-vertical:absolute;mso-position-vertical-relative:text;mso-width-percent:0;mso-height-percent:0;mso-width-relative:margin;mso-height-relative:margin;v-text-anchor:top" o:gfxdata="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" filled="f" stroked="f" strokeweight=".5pt">
                 <v:textbox>
                   <w:txbxContent>
                     <w:p>
@@ -2114,6 +3627,34 @@
                         </w:rPr>
                         <w:t>, Bootstrap, AJAX, PHP</w:t>
                       </w:r>
+                      <w:r>
+                        <w:rPr>
+                          <w:sz w:val="24"/>
+                          <w:szCs w:val="24"/>
+                        </w:rPr>
+                        <w:t xml:space="preserve">, jQuery, </w:t>
+                      </w:r>
+                      <w:r>
+                        <w:rPr>
+                          <w:sz w:val="24"/>
+                          <w:szCs w:val="24"/>
+                        </w:rPr>
+                        <w:t>Node.js,</w:t>
+                      </w:r>
+                      <w:r>
+                        <w:rPr>
+                          <w:sz w:val="24"/>
+                          <w:szCs w:val="24"/>
+                        </w:rPr>
+                        <w:t xml:space="preserve"> EJS, Mongoose.js</w:t>
+                      </w:r>
+                      <w:r>
+                        <w:rPr>
+                          <w:sz w:val="24"/>
+                          <w:szCs w:val="24"/>
+                        </w:rPr>
+                        <w:t>, Git</w:t>
+                      </w:r>
                     </w:p>
                     <w:p>
                       <w:pPr>
@@ -2173,7 +3714,15 @@
                           <w:sz w:val="24"/>
                           <w:szCs w:val="24"/>
                         </w:rPr>
-                        <w:t>PLSQL Server Pages)</w:t>
+                        <w:t>PLSQL Server Pages</w:t>
+                      </w:r>
+                      <w:r>
+                        <w:rPr>
+                          <w:color w:val="000000"/>
+                          <w:sz w:val="24"/>
+                          <w:szCs w:val="24"/>
+                        </w:rPr>
+                        <w:t>)</w:t>
                       </w:r>
                       <w:r>
                         <w:rPr>
@@ -2181,15 +3730,15 @@
                           <w:sz w:val="24"/>
                           <w:szCs w:val="24"/>
                         </w:rPr>
+                        <w:t>,</w:t>
+                      </w:r>
+                      <w:r>
+                        <w:rPr>
+                          <w:b/>
+                          <w:sz w:val="24"/>
+                          <w:szCs w:val="24"/>
+                        </w:rPr>
                         <w:t xml:space="preserve"> </w:t>
-                      </w:r>
-                      <w:r>
-                        <w:rPr>
-                          <w:b/>
-                          <w:sz w:val="24"/>
-                          <w:szCs w:val="24"/>
-                        </w:rPr>
-                        <w:t xml:space="preserve">, </w:t>
                       </w:r>
                       <w:r>
                         <w:rPr>
@@ -2547,1434 +4096,6 @@
                         </w:rPr>
                       </w:pPr>
                     </w:p>
-                  </w:txbxContent>
-                </v:textbox>
-              </v:shape>
-            </w:pict>
-          </mc:Fallback>
-        </mc:AlternateContent>
-      </w:r>
-      <w:r>
-        <w:rPr>
-          <w:rFonts w:ascii="Abadi" w:hAnsi="Abadi"/>
-          <w:noProof/>
-          <w:sz w:val="56"/>
-          <w:szCs w:val="56"/>
-        </w:rPr>
-        <mc:AlternateContent>
-          <mc:Choice Requires="wps">
-            <w:drawing>
-              <wp:anchor distT="0" distB="0" distL="114300" distR="114300" simplePos="0" relativeHeight="251666432" behindDoc="0" locked="0" layoutInCell="1" allowOverlap="1">
-                <wp:simplePos x="0" y="0"/>
-                <wp:positionH relativeFrom="column">
-                  <wp:posOffset>2393244</wp:posOffset>
-                </wp:positionH>
-                <wp:positionV relativeFrom="paragraph">
-                  <wp:posOffset>270228</wp:posOffset>
-                </wp:positionV>
-                <wp:extent cx="4075289" cy="7156591"/>
-                <wp:effectExtent l="0" t="0" r="1905" b="6350"/>
-                <wp:wrapNone/>
-                <wp:docPr id="21" name="Text Box 21"/>
-                <wp:cNvGraphicFramePr/>
-                <a:graphic xmlns:a="http://schemas.openxmlformats.org/drawingml/2006/main">
-                  <a:graphicData uri="http://schemas.microsoft.com/office/word/2010/wordprocessingShape">
-                    <wps:wsp>
-                      <wps:cNvSpPr txBox="1"/>
-                      <wps:spPr>
-                        <a:xfrm>
-                          <a:off x="0" y="0"/>
-                          <a:ext cx="4075289" cy="7156591"/>
-                        </a:xfrm>
-                        <a:prstGeom prst="rect">
-                          <a:avLst/>
-                        </a:prstGeom>
-                        <a:solidFill>
-                          <a:schemeClr val="lt1"/>
-                        </a:solidFill>
-                        <a:ln w="6350">
-                          <a:noFill/>
-                        </a:ln>
-                      </wps:spPr>
-                      <wps:txbx>
-                        <w:txbxContent>
-                          <w:p>
-                            <w:pPr>
-                              <w:pStyle w:val="NormalWeb"/>
-                              <w:spacing w:before="0" w:beforeAutospacing="0" w:after="0" w:afterAutospacing="0"/>
-                              <w:ind w:right="345"/>
-                              <w:rPr>
-                                <w:rFonts w:asciiTheme="minorHAnsi" w:hAnsiTheme="minorHAnsi" w:cstheme="minorHAnsi"/>
-                                <w:b/>
-                                <w:bCs/>
-                                <w:color w:val="000000"/>
-                              </w:rPr>
-                            </w:pPr>
-                            <w:r>
-                              <w:rPr>
-                                <w:rFonts w:asciiTheme="minorHAnsi" w:hAnsiTheme="minorHAnsi" w:cstheme="minorHAnsi"/>
-                                <w:b/>
-                                <w:bCs/>
-                                <w:color w:val="000000"/>
-                              </w:rPr>
-                              <w:t>Food Blog Site Design (Winter 2018)</w:t>
-                            </w:r>
-                          </w:p>
-                          <w:p>
-                            <w:pPr>
-                              <w:pStyle w:val="NormalWeb"/>
-                              <w:numPr>
-                                <w:ilvl w:val="0"/>
-                                <w:numId w:val="3"/>
-                              </w:numPr>
-                              <w:spacing w:before="0" w:beforeAutospacing="0" w:after="0" w:afterAutospacing="0"/>
-                              <w:ind w:right="345"/>
-                              <w:textAlignment w:val="baseline"/>
-                              <w:rPr>
-                                <w:rFonts w:asciiTheme="minorHAnsi" w:hAnsiTheme="minorHAnsi" w:cstheme="minorHAnsi"/>
-                                <w:color w:val="000000"/>
-                              </w:rPr>
-                            </w:pPr>
-                            <w:r>
-                              <w:rPr>
-                                <w:rFonts w:asciiTheme="minorHAnsi" w:hAnsiTheme="minorHAnsi" w:cstheme="minorHAnsi"/>
-                                <w:color w:val="000000"/>
-                              </w:rPr>
-                              <w:t>Currently in the Designing Phase, Completed a landing page and skeletons for the other pages</w:t>
-                            </w:r>
-                          </w:p>
-                          <w:p>
-                            <w:pPr>
-                              <w:pStyle w:val="NormalWeb"/>
-                              <w:numPr>
-                                <w:ilvl w:val="0"/>
-                                <w:numId w:val="3"/>
-                              </w:numPr>
-                              <w:spacing w:before="0" w:beforeAutospacing="0" w:after="0" w:afterAutospacing="0"/>
-                              <w:ind w:right="345"/>
-                              <w:textAlignment w:val="baseline"/>
-                              <w:rPr>
-                                <w:rFonts w:asciiTheme="minorHAnsi" w:hAnsiTheme="minorHAnsi" w:cstheme="minorHAnsi"/>
-                                <w:color w:val="000000"/>
-                              </w:rPr>
-                            </w:pPr>
-                            <w:r>
-                              <w:rPr>
-                                <w:rFonts w:asciiTheme="minorHAnsi" w:hAnsiTheme="minorHAnsi" w:cstheme="minorHAnsi"/>
-                                <w:color w:val="000000"/>
-                              </w:rPr>
-                              <w:t xml:space="preserve">Completed in HTML, CSS and Bootstrap </w:t>
-                            </w:r>
-                          </w:p>
-                          <w:p>
-                            <w:pPr>
-                              <w:pStyle w:val="NormalWeb"/>
-                              <w:numPr>
-                                <w:ilvl w:val="0"/>
-                                <w:numId w:val="3"/>
-                              </w:numPr>
-                              <w:spacing w:before="0" w:beforeAutospacing="0" w:after="0" w:afterAutospacing="0"/>
-                              <w:ind w:right="345"/>
-                              <w:textAlignment w:val="baseline"/>
-                              <w:rPr>
-                                <w:rFonts w:asciiTheme="minorHAnsi" w:hAnsiTheme="minorHAnsi" w:cstheme="minorHAnsi"/>
-                                <w:color w:val="000000"/>
-                              </w:rPr>
-                            </w:pPr>
-                            <w:r>
-                              <w:rPr>
-                                <w:rFonts w:asciiTheme="minorHAnsi" w:hAnsiTheme="minorHAnsi" w:cstheme="minorHAnsi"/>
-                                <w:color w:val="000000"/>
-                              </w:rPr>
-                              <w:t>https://weizxni.github.io/WebDevBootcamp2019/projazn/index.html</w:t>
-                            </w:r>
-                            <w:bookmarkStart w:id="4" w:name="_GoBack"/>
-                            <w:bookmarkEnd w:id="4"/>
-                          </w:p>
-                          <w:p>
-                            <w:pPr>
-                              <w:pStyle w:val="NormalWeb"/>
-                              <w:spacing w:before="0" w:beforeAutospacing="0" w:after="0" w:afterAutospacing="0"/>
-                              <w:ind w:right="345"/>
-                              <w:rPr>
-                                <w:rFonts w:asciiTheme="minorHAnsi" w:hAnsiTheme="minorHAnsi" w:cstheme="minorHAnsi"/>
-                                <w:b/>
-                                <w:bCs/>
-                                <w:color w:val="000000"/>
-                              </w:rPr>
-                            </w:pPr>
-                          </w:p>
-                          <w:p>
-                            <w:pPr>
-                              <w:pStyle w:val="NormalWeb"/>
-                              <w:spacing w:before="0" w:beforeAutospacing="0" w:after="0" w:afterAutospacing="0"/>
-                              <w:ind w:right="345"/>
-                              <w:rPr>
-                                <w:rFonts w:asciiTheme="minorHAnsi" w:hAnsiTheme="minorHAnsi" w:cstheme="minorHAnsi"/>
-                                <w:b/>
-                                <w:bCs/>
-                                <w:color w:val="000000"/>
-                              </w:rPr>
-                            </w:pPr>
-                            <w:r>
-                              <w:rPr>
-                                <w:rFonts w:asciiTheme="minorHAnsi" w:hAnsiTheme="minorHAnsi" w:cstheme="minorHAnsi"/>
-                                <w:b/>
-                                <w:bCs/>
-                                <w:color w:val="000000"/>
-                              </w:rPr>
-                              <w:t>Gym Game</w:t>
-                            </w:r>
-                            <w:r>
-                              <w:rPr>
-                                <w:rFonts w:asciiTheme="minorHAnsi" w:hAnsiTheme="minorHAnsi" w:cstheme="minorHAnsi"/>
-                                <w:b/>
-                                <w:bCs/>
-                                <w:color w:val="000000"/>
-                              </w:rPr>
-                              <w:t xml:space="preserve"> (</w:t>
-                            </w:r>
-                            <w:r>
-                              <w:rPr>
-                                <w:rFonts w:asciiTheme="minorHAnsi" w:hAnsiTheme="minorHAnsi" w:cstheme="minorHAnsi"/>
-                                <w:b/>
-                                <w:bCs/>
-                                <w:color w:val="000000"/>
-                              </w:rPr>
-                              <w:t>Winter 2018</w:t>
-                            </w:r>
-                            <w:r>
-                              <w:rPr>
-                                <w:rFonts w:asciiTheme="minorHAnsi" w:hAnsiTheme="minorHAnsi" w:cstheme="minorHAnsi"/>
-                                <w:b/>
-                                <w:bCs/>
-                                <w:color w:val="000000"/>
-                              </w:rPr>
-                              <w:t>)</w:t>
-                            </w:r>
-                          </w:p>
-                          <w:p>
-                            <w:pPr>
-                              <w:pStyle w:val="NormalWeb"/>
-                              <w:numPr>
-                                <w:ilvl w:val="0"/>
-                                <w:numId w:val="3"/>
-                              </w:numPr>
-                              <w:spacing w:before="0" w:beforeAutospacing="0" w:after="0" w:afterAutospacing="0"/>
-                              <w:ind w:right="345"/>
-                              <w:textAlignment w:val="baseline"/>
-                              <w:rPr>
-                                <w:rFonts w:asciiTheme="minorHAnsi" w:hAnsiTheme="minorHAnsi" w:cstheme="minorHAnsi"/>
-                                <w:color w:val="000000"/>
-                              </w:rPr>
-                            </w:pPr>
-                            <w:r>
-                              <w:rPr>
-                                <w:rFonts w:asciiTheme="minorHAnsi" w:hAnsiTheme="minorHAnsi" w:cstheme="minorHAnsi"/>
-                                <w:color w:val="000000"/>
-                              </w:rPr>
-                              <w:t xml:space="preserve">Website to post exercise points to compete with other users </w:t>
-                            </w:r>
-                          </w:p>
-                          <w:p>
-                            <w:pPr>
-                              <w:pStyle w:val="NormalWeb"/>
-                              <w:numPr>
-                                <w:ilvl w:val="0"/>
-                                <w:numId w:val="3"/>
-                              </w:numPr>
-                              <w:spacing w:before="0" w:beforeAutospacing="0" w:after="0" w:afterAutospacing="0"/>
-                              <w:ind w:right="345"/>
-                              <w:textAlignment w:val="baseline"/>
-                              <w:rPr>
-                                <w:rFonts w:asciiTheme="minorHAnsi" w:hAnsiTheme="minorHAnsi" w:cstheme="minorHAnsi"/>
-                                <w:color w:val="000000"/>
-                              </w:rPr>
-                            </w:pPr>
-                            <w:r>
-                              <w:rPr>
-                                <w:rFonts w:asciiTheme="minorHAnsi" w:hAnsiTheme="minorHAnsi" w:cstheme="minorHAnsi"/>
-                                <w:color w:val="000000"/>
-                              </w:rPr>
-                              <w:t>Project hosted on Mongo DB atlas</w:t>
-                            </w:r>
-                          </w:p>
-                          <w:p>
-                            <w:pPr>
-                              <w:pStyle w:val="NormalWeb"/>
-                              <w:spacing w:before="0" w:beforeAutospacing="0" w:after="0" w:afterAutospacing="0"/>
-                              <w:ind w:right="345"/>
-                              <w:rPr>
-                                <w:rFonts w:asciiTheme="minorHAnsi" w:hAnsiTheme="minorHAnsi" w:cstheme="minorHAnsi"/>
-                                <w:b/>
-                                <w:bCs/>
-                                <w:color w:val="000000"/>
-                              </w:rPr>
-                            </w:pPr>
-                          </w:p>
-                          <w:p>
-                            <w:pPr>
-                              <w:pStyle w:val="NormalWeb"/>
-                              <w:spacing w:before="0" w:beforeAutospacing="0" w:after="0" w:afterAutospacing="0"/>
-                              <w:ind w:right="345"/>
-                              <w:rPr>
-                                <w:rFonts w:asciiTheme="minorHAnsi" w:hAnsiTheme="minorHAnsi" w:cstheme="minorHAnsi"/>
-                              </w:rPr>
-                            </w:pPr>
-                            <w:r>
-                              <w:rPr>
-                                <w:rFonts w:asciiTheme="minorHAnsi" w:hAnsiTheme="minorHAnsi" w:cstheme="minorHAnsi"/>
-                                <w:b/>
-                                <w:bCs/>
-                                <w:color w:val="000000"/>
-                              </w:rPr>
-                              <w:t>Home Web Server (Summer 2016)</w:t>
-                            </w:r>
-                          </w:p>
-                          <w:p>
-                            <w:pPr>
-                              <w:pStyle w:val="NormalWeb"/>
-                              <w:numPr>
-                                <w:ilvl w:val="0"/>
-                                <w:numId w:val="3"/>
-                              </w:numPr>
-                              <w:spacing w:before="0" w:beforeAutospacing="0" w:after="0" w:afterAutospacing="0"/>
-                              <w:ind w:right="345"/>
-                              <w:textAlignment w:val="baseline"/>
-                              <w:rPr>
-                                <w:rFonts w:asciiTheme="minorHAnsi" w:hAnsiTheme="minorHAnsi" w:cstheme="minorHAnsi"/>
-                                <w:color w:val="000000"/>
-                              </w:rPr>
-                            </w:pPr>
-                            <w:r>
-                              <w:rPr>
-                                <w:rFonts w:asciiTheme="minorHAnsi" w:hAnsiTheme="minorHAnsi" w:cstheme="minorHAnsi"/>
-                                <w:color w:val="000000"/>
-                              </w:rPr>
-                              <w:t>This is a personal project to learn how to set up my own web server at home</w:t>
-                            </w:r>
-                          </w:p>
-                          <w:p>
-                            <w:pPr>
-                              <w:pStyle w:val="NormalWeb"/>
-                              <w:numPr>
-                                <w:ilvl w:val="0"/>
-                                <w:numId w:val="3"/>
-                              </w:numPr>
-                              <w:spacing w:before="0" w:beforeAutospacing="0" w:after="0" w:afterAutospacing="0"/>
-                              <w:ind w:right="345"/>
-                              <w:textAlignment w:val="baseline"/>
-                              <w:rPr>
-                                <w:rFonts w:asciiTheme="minorHAnsi" w:hAnsiTheme="minorHAnsi" w:cstheme="minorHAnsi"/>
-                                <w:color w:val="000000"/>
-                              </w:rPr>
-                            </w:pPr>
-                            <w:r>
-                              <w:rPr>
-                                <w:rFonts w:asciiTheme="minorHAnsi" w:hAnsiTheme="minorHAnsi" w:cstheme="minorHAnsi"/>
-                                <w:color w:val="000000"/>
-                              </w:rPr>
-                              <w:t>Involved learning about port forwarding and setting up SSH to access the Pi remotely</w:t>
-                            </w:r>
-                          </w:p>
-                          <w:p>
-                            <w:pPr>
-                              <w:pStyle w:val="NormalWeb"/>
-                              <w:numPr>
-                                <w:ilvl w:val="0"/>
-                                <w:numId w:val="3"/>
-                              </w:numPr>
-                              <w:spacing w:before="0" w:beforeAutospacing="0" w:after="0" w:afterAutospacing="0"/>
-                              <w:ind w:right="345"/>
-                              <w:textAlignment w:val="baseline"/>
-                              <w:rPr>
-                                <w:rFonts w:asciiTheme="minorHAnsi" w:hAnsiTheme="minorHAnsi" w:cstheme="minorHAnsi"/>
-                                <w:color w:val="000000"/>
-                              </w:rPr>
-                            </w:pPr>
-                            <w:r>
-                              <w:rPr>
-                                <w:rFonts w:asciiTheme="minorHAnsi" w:hAnsiTheme="minorHAnsi" w:cstheme="minorHAnsi"/>
-                                <w:color w:val="000000"/>
-                              </w:rPr>
-                              <w:t xml:space="preserve">The website uses HTML CSS, </w:t>
-                            </w:r>
-                            <w:r>
-                              <w:rPr>
-                                <w:rFonts w:asciiTheme="minorHAnsi" w:hAnsiTheme="minorHAnsi" w:cstheme="minorHAnsi"/>
-                                <w:color w:val="000000"/>
-                              </w:rPr>
-                              <w:t>JavaScript</w:t>
-                            </w:r>
-                            <w:r>
-                              <w:rPr>
-                                <w:rFonts w:asciiTheme="minorHAnsi" w:hAnsiTheme="minorHAnsi" w:cstheme="minorHAnsi"/>
-                                <w:color w:val="000000"/>
-                              </w:rPr>
-                              <w:t xml:space="preserve">, ajax and PHP to access the </w:t>
-                            </w:r>
-                            <w:r>
-                              <w:rPr>
-                                <w:rFonts w:asciiTheme="minorHAnsi" w:hAnsiTheme="minorHAnsi" w:cstheme="minorHAnsi"/>
-                                <w:color w:val="000000"/>
-                              </w:rPr>
-                              <w:t>MySQL</w:t>
-                            </w:r>
-                            <w:r>
-                              <w:rPr>
-                                <w:rFonts w:asciiTheme="minorHAnsi" w:hAnsiTheme="minorHAnsi" w:cstheme="minorHAnsi"/>
-                                <w:color w:val="000000"/>
-                              </w:rPr>
-                              <w:t xml:space="preserve"> database</w:t>
-                            </w:r>
-                          </w:p>
-                          <w:p>
-                            <w:pPr>
-                              <w:pStyle w:val="NormalWeb"/>
-                              <w:spacing w:before="0" w:beforeAutospacing="0" w:after="0" w:afterAutospacing="0"/>
-                              <w:ind w:left="720" w:right="345"/>
-                              <w:textAlignment w:val="baseline"/>
-                              <w:rPr>
-                                <w:rFonts w:asciiTheme="minorHAnsi" w:hAnsiTheme="minorHAnsi" w:cstheme="minorHAnsi"/>
-                                <w:color w:val="000000"/>
-                              </w:rPr>
-                            </w:pPr>
-                          </w:p>
-                          <w:p>
-                            <w:pPr>
-                              <w:pStyle w:val="NormalWeb"/>
-                              <w:spacing w:before="0" w:beforeAutospacing="0" w:after="0" w:afterAutospacing="0"/>
-                              <w:ind w:right="345"/>
-                              <w:rPr>
-                                <w:rFonts w:asciiTheme="minorHAnsi" w:hAnsiTheme="minorHAnsi" w:cstheme="minorHAnsi"/>
-                                <w:b/>
-                                <w:bCs/>
-                                <w:color w:val="000000"/>
-                              </w:rPr>
-                            </w:pPr>
-                            <w:r>
-                              <w:rPr>
-                                <w:rFonts w:asciiTheme="minorHAnsi" w:hAnsiTheme="minorHAnsi" w:cstheme="minorHAnsi"/>
-                                <w:b/>
-                                <w:bCs/>
-                                <w:color w:val="000000"/>
-                              </w:rPr>
-                              <w:t xml:space="preserve">Smart Plug Website </w:t>
-                            </w:r>
-                            <w:r>
-                              <w:rPr>
-                                <w:rStyle w:val="apple-tab-span"/>
-                                <w:rFonts w:asciiTheme="minorHAnsi" w:hAnsiTheme="minorHAnsi" w:cstheme="minorHAnsi"/>
-                                <w:b/>
-                                <w:bCs/>
-                                <w:color w:val="000000"/>
-                              </w:rPr>
-                              <w:t>(</w:t>
-                            </w:r>
-                            <w:r>
-                              <w:rPr>
-                                <w:rFonts w:asciiTheme="minorHAnsi" w:hAnsiTheme="minorHAnsi" w:cstheme="minorHAnsi"/>
-                                <w:b/>
-                                <w:bCs/>
-                                <w:color w:val="000000"/>
-                              </w:rPr>
-                              <w:t>Spring 2014)</w:t>
-                            </w:r>
-                          </w:p>
-                          <w:p>
-                            <w:pPr>
-                              <w:pStyle w:val="NormalWeb"/>
-                              <w:numPr>
-                                <w:ilvl w:val="0"/>
-                                <w:numId w:val="6"/>
-                              </w:numPr>
-                              <w:spacing w:before="0" w:beforeAutospacing="0" w:after="0" w:afterAutospacing="0"/>
-                              <w:ind w:right="345"/>
-                              <w:textAlignment w:val="baseline"/>
-                              <w:rPr>
-                                <w:rFonts w:asciiTheme="minorHAnsi" w:hAnsiTheme="minorHAnsi" w:cstheme="minorHAnsi"/>
-                                <w:color w:val="000000"/>
-                                <w:sz w:val="22"/>
-                                <w:szCs w:val="22"/>
-                              </w:rPr>
-                            </w:pPr>
-                            <w:r>
-                              <w:rPr>
-                                <w:rFonts w:asciiTheme="minorHAnsi" w:hAnsiTheme="minorHAnsi" w:cstheme="minorHAnsi"/>
-                                <w:color w:val="000000"/>
-                              </w:rPr>
-                              <w:t>The purpose of this project was to use SQL, PLSQL, and HTML to create a website with P</w:t>
-                            </w:r>
-                            <w:r>
-                              <w:rPr>
-                                <w:rFonts w:asciiTheme="minorHAnsi" w:hAnsiTheme="minorHAnsi" w:cstheme="minorHAnsi"/>
-                                <w:color w:val="000000"/>
-                              </w:rPr>
-                              <w:t>H</w:t>
-                            </w:r>
-                            <w:r>
-                              <w:rPr>
-                                <w:rFonts w:asciiTheme="minorHAnsi" w:hAnsiTheme="minorHAnsi" w:cstheme="minorHAnsi"/>
-                                <w:color w:val="000000"/>
-                              </w:rPr>
-                              <w:t xml:space="preserve">P that can add and retrieve data from the database and generate reports. </w:t>
-                            </w:r>
-                          </w:p>
-                          <w:p>
-                            <w:pPr>
-                              <w:pStyle w:val="NormalWeb"/>
-                              <w:numPr>
-                                <w:ilvl w:val="0"/>
-                                <w:numId w:val="6"/>
-                              </w:numPr>
-                              <w:spacing w:before="0" w:beforeAutospacing="0" w:after="0" w:afterAutospacing="0"/>
-                              <w:ind w:right="345"/>
-                              <w:textAlignment w:val="baseline"/>
-                              <w:rPr>
-                                <w:rFonts w:asciiTheme="minorHAnsi" w:hAnsiTheme="minorHAnsi" w:cstheme="minorHAnsi"/>
-                                <w:color w:val="000000"/>
-                                <w:sz w:val="22"/>
-                                <w:szCs w:val="22"/>
-                              </w:rPr>
-                            </w:pPr>
-                            <w:r>
-                              <w:rPr>
-                                <w:rFonts w:asciiTheme="minorHAnsi" w:hAnsiTheme="minorHAnsi" w:cstheme="minorHAnsi"/>
-                                <w:color w:val="000000"/>
-                              </w:rPr>
-                              <w:t>Created ER Diagrams for the database</w:t>
-                            </w:r>
-                          </w:p>
-                          <w:p>
-                            <w:pPr>
-                              <w:pStyle w:val="NormalWeb"/>
-                              <w:numPr>
-                                <w:ilvl w:val="0"/>
-                                <w:numId w:val="6"/>
-                              </w:numPr>
-                              <w:spacing w:before="0" w:beforeAutospacing="0" w:after="0" w:afterAutospacing="0"/>
-                              <w:ind w:right="345"/>
-                              <w:textAlignment w:val="baseline"/>
-                              <w:rPr>
-                                <w:rFonts w:asciiTheme="minorHAnsi" w:hAnsiTheme="minorHAnsi" w:cstheme="minorHAnsi"/>
-                                <w:color w:val="000000"/>
-                                <w:sz w:val="22"/>
-                                <w:szCs w:val="22"/>
-                              </w:rPr>
-                            </w:pPr>
-                            <w:r>
-                              <w:rPr>
-                                <w:rFonts w:asciiTheme="minorHAnsi" w:hAnsiTheme="minorHAnsi" w:cstheme="minorHAnsi"/>
-                                <w:color w:val="000000"/>
-                              </w:rPr>
-                              <w:t xml:space="preserve">Used SQL to create and populate tables in the database and PLSQL to create procedures and functions </w:t>
-                            </w:r>
-                          </w:p>
-                          <w:p>
-                            <w:pPr>
-                              <w:pStyle w:val="NormalWeb"/>
-                              <w:numPr>
-                                <w:ilvl w:val="0"/>
-                                <w:numId w:val="6"/>
-                              </w:numPr>
-                              <w:spacing w:before="0" w:beforeAutospacing="0" w:after="0" w:afterAutospacing="0"/>
-                              <w:ind w:right="345"/>
-                              <w:textAlignment w:val="baseline"/>
-                              <w:rPr>
-                                <w:rFonts w:asciiTheme="minorHAnsi" w:hAnsiTheme="minorHAnsi" w:cstheme="minorHAnsi"/>
-                                <w:color w:val="000000"/>
-                                <w:sz w:val="22"/>
-                                <w:szCs w:val="22"/>
-                              </w:rPr>
-                            </w:pPr>
-                            <w:r>
-                              <w:rPr>
-                                <w:rFonts w:asciiTheme="minorHAnsi" w:hAnsiTheme="minorHAnsi" w:cstheme="minorHAnsi"/>
-                                <w:color w:val="000000"/>
-                              </w:rPr>
-                              <w:t xml:space="preserve">The project was sponsored by Constellation Energy </w:t>
-                            </w:r>
-                          </w:p>
-                          <w:p>
-                            <w:pPr>
-                              <w:pStyle w:val="NormalWeb"/>
-                              <w:spacing w:before="0" w:beforeAutospacing="0" w:after="0" w:afterAutospacing="0"/>
-                              <w:ind w:left="360" w:right="345"/>
-                              <w:textAlignment w:val="baseline"/>
-                              <w:rPr>
-                                <w:rFonts w:asciiTheme="minorHAnsi" w:hAnsiTheme="minorHAnsi" w:cstheme="minorHAnsi"/>
-                                <w:color w:val="000000"/>
-                                <w:sz w:val="22"/>
-                                <w:szCs w:val="22"/>
-                              </w:rPr>
-                            </w:pPr>
-                          </w:p>
-                          <w:p>
-                            <w:pPr>
-                              <w:pStyle w:val="NormalWeb"/>
-                              <w:spacing w:before="0" w:beforeAutospacing="0" w:after="0" w:afterAutospacing="0"/>
-                              <w:ind w:right="345"/>
-                              <w:rPr>
-                                <w:rFonts w:asciiTheme="minorHAnsi" w:hAnsiTheme="minorHAnsi" w:cstheme="minorHAnsi"/>
-                                <w:b/>
-                                <w:bCs/>
-                                <w:color w:val="000000"/>
-                              </w:rPr>
-                            </w:pPr>
-                            <w:r>
-                              <w:rPr>
-                                <w:rFonts w:asciiTheme="minorHAnsi" w:hAnsiTheme="minorHAnsi" w:cstheme="minorHAnsi"/>
-                                <w:b/>
-                                <w:bCs/>
-                                <w:color w:val="000000"/>
-                              </w:rPr>
-                              <w:t>Design – Nuclear Department System (Fall 2013)</w:t>
-                            </w:r>
-                          </w:p>
-                          <w:p>
-                            <w:pPr>
-                              <w:pStyle w:val="NormalWeb"/>
-                              <w:numPr>
-                                <w:ilvl w:val="0"/>
-                                <w:numId w:val="8"/>
-                              </w:numPr>
-                              <w:spacing w:before="0" w:beforeAutospacing="0" w:after="0" w:afterAutospacing="0"/>
-                              <w:ind w:right="345"/>
-                              <w:textAlignment w:val="baseline"/>
-                              <w:rPr>
-                                <w:rFonts w:asciiTheme="minorHAnsi" w:hAnsiTheme="minorHAnsi" w:cstheme="minorHAnsi"/>
-                                <w:color w:val="000000"/>
-                                <w:sz w:val="22"/>
-                                <w:szCs w:val="22"/>
-                              </w:rPr>
-                            </w:pPr>
-                            <w:r>
-                              <w:rPr>
-                                <w:rFonts w:asciiTheme="minorHAnsi" w:hAnsiTheme="minorHAnsi" w:cstheme="minorHAnsi"/>
-                                <w:color w:val="000000"/>
-                              </w:rPr>
-                              <w:t xml:space="preserve">Conducted Interviews </w:t>
-                            </w:r>
-                            <w:r>
-                              <w:rPr>
-                                <w:rFonts w:asciiTheme="minorHAnsi" w:hAnsiTheme="minorHAnsi" w:cstheme="minorHAnsi"/>
-                                <w:color w:val="000000"/>
-                              </w:rPr>
-                              <w:t>and created</w:t>
-                            </w:r>
-                            <w:r>
-                              <w:rPr>
-                                <w:rFonts w:asciiTheme="minorHAnsi" w:hAnsiTheme="minorHAnsi" w:cstheme="minorHAnsi"/>
-                                <w:color w:val="000000"/>
-                              </w:rPr>
-                              <w:t xml:space="preserve"> questionnaires to gather information for the analysis phase</w:t>
-                            </w:r>
-                          </w:p>
-                          <w:p>
-                            <w:pPr>
-                              <w:pStyle w:val="NormalWeb"/>
-                              <w:numPr>
-                                <w:ilvl w:val="0"/>
-                                <w:numId w:val="8"/>
-                              </w:numPr>
-                              <w:spacing w:before="0" w:beforeAutospacing="0" w:after="0" w:afterAutospacing="0"/>
-                              <w:ind w:right="345"/>
-                              <w:textAlignment w:val="baseline"/>
-                              <w:rPr>
-                                <w:rFonts w:asciiTheme="minorHAnsi" w:hAnsiTheme="minorHAnsi" w:cstheme="minorHAnsi"/>
-                                <w:color w:val="000000"/>
-                                <w:sz w:val="22"/>
-                                <w:szCs w:val="22"/>
-                              </w:rPr>
-                            </w:pPr>
-                            <w:r>
-                              <w:rPr>
-                                <w:rFonts w:asciiTheme="minorHAnsi" w:hAnsiTheme="minorHAnsi" w:cstheme="minorHAnsi"/>
-                                <w:color w:val="000000"/>
-                              </w:rPr>
-                              <w:t xml:space="preserve">Created ER </w:t>
-                            </w:r>
-                            <w:r>
-                              <w:rPr>
-                                <w:rFonts w:asciiTheme="minorHAnsi" w:hAnsiTheme="minorHAnsi" w:cstheme="minorHAnsi"/>
-                                <w:color w:val="000000"/>
-                              </w:rPr>
-                              <w:t>Diagrams,</w:t>
-                            </w:r>
-                            <w:r>
-                              <w:rPr>
-                                <w:rFonts w:asciiTheme="minorHAnsi" w:hAnsiTheme="minorHAnsi" w:cstheme="minorHAnsi"/>
-                                <w:color w:val="000000"/>
-                              </w:rPr>
-                              <w:t xml:space="preserve"> Data Flow </w:t>
-                            </w:r>
-                            <w:r>
-                              <w:rPr>
-                                <w:rFonts w:asciiTheme="minorHAnsi" w:hAnsiTheme="minorHAnsi" w:cstheme="minorHAnsi"/>
-                                <w:color w:val="000000"/>
-                              </w:rPr>
-                              <w:t>Diagrams, use</w:t>
-                            </w:r>
-                            <w:r>
-                              <w:rPr>
-                                <w:rFonts w:asciiTheme="minorHAnsi" w:hAnsiTheme="minorHAnsi" w:cstheme="minorHAnsi"/>
-                                <w:color w:val="000000"/>
-                              </w:rPr>
-                              <w:t xml:space="preserve"> cases and requirements documents </w:t>
-                            </w:r>
-                          </w:p>
-                          <w:p>
-                            <w:pPr>
-                              <w:pStyle w:val="NormalWeb"/>
-                              <w:numPr>
-                                <w:ilvl w:val="0"/>
-                                <w:numId w:val="8"/>
-                              </w:numPr>
-                              <w:spacing w:before="0" w:beforeAutospacing="0" w:after="0" w:afterAutospacing="0"/>
-                              <w:ind w:right="345"/>
-                              <w:textAlignment w:val="baseline"/>
-                              <w:rPr>
-                                <w:rFonts w:asciiTheme="minorHAnsi" w:hAnsiTheme="minorHAnsi" w:cstheme="minorHAnsi"/>
-                                <w:color w:val="000000"/>
-                              </w:rPr>
-                            </w:pPr>
-                            <w:r>
-                              <w:rPr>
-                                <w:rFonts w:asciiTheme="minorHAnsi" w:hAnsiTheme="minorHAnsi" w:cstheme="minorHAnsi"/>
-                                <w:color w:val="000000"/>
-                              </w:rPr>
-                              <w:t>Analyzed requirements to choose the system acquisition strategy for the design phase</w:t>
-                            </w:r>
-                          </w:p>
-                          <w:p>
-                            <w:pPr>
-                              <w:pStyle w:val="NormalWeb"/>
-                              <w:numPr>
-                                <w:ilvl w:val="0"/>
-                                <w:numId w:val="8"/>
-                              </w:numPr>
-                              <w:spacing w:before="0" w:beforeAutospacing="0" w:after="0" w:afterAutospacing="0"/>
-                              <w:ind w:right="345"/>
-                              <w:textAlignment w:val="baseline"/>
-                              <w:rPr>
-                                <w:rFonts w:asciiTheme="minorHAnsi" w:hAnsiTheme="minorHAnsi" w:cstheme="minorHAnsi"/>
-                                <w:color w:val="000000"/>
-                                <w:sz w:val="22"/>
-                                <w:szCs w:val="22"/>
-                              </w:rPr>
-                            </w:pPr>
-                            <w:r>
-                              <w:rPr>
-                                <w:rFonts w:asciiTheme="minorHAnsi" w:hAnsiTheme="minorHAnsi" w:cstheme="minorHAnsi"/>
-                                <w:color w:val="000000"/>
-                              </w:rPr>
-                              <w:t>Created Logo and prototype web page.</w:t>
-                            </w:r>
-                          </w:p>
-                          <w:p/>
-                        </w:txbxContent>
-                      </wps:txbx>
-                      <wps:bodyPr rot="0" spcFirstLastPara="0" vertOverflow="overflow" horzOverflow="overflow" vert="horz" wrap="square" lIns="91440" tIns="45720" rIns="91440" bIns="45720" numCol="1" spcCol="0" rtlCol="0" fromWordArt="0" anchor="t" anchorCtr="0" forceAA="0" compatLnSpc="1">
-                        <a:prstTxWarp prst="textNoShape">
-                          <a:avLst/>
-                        </a:prstTxWarp>
-                        <a:noAutofit/>
-                      </wps:bodyPr>
-                    </wps:wsp>
-                  </a:graphicData>
-                </a:graphic>
-                <wp14:sizeRelH relativeFrom="margin">
-                  <wp14:pctWidth>0</wp14:pctWidth>
-                </wp14:sizeRelH>
-                <wp14:sizeRelV relativeFrom="margin">
-                  <wp14:pctHeight>0</wp14:pctHeight>
-                </wp14:sizeRelV>
-              </wp:anchor>
-            </w:drawing>
-          </mc:Choice>
-          <mc:Fallback>
-            <w:pict>
-              <v:shapetype id="_x0000_t202" coordsize="21600,21600" o:spt="202" path="m,l,21600r21600,l21600,xe">
-                <v:stroke joinstyle="miter"/>
-                <v:path gradientshapeok="t" o:connecttype="rect"/>
-              </v:shapetype>
-              <v:shape id="Text Box 21" o:spid="_x0000_s1033" type="#_x0000_t202" style="position:absolute;margin-left:188.45pt;margin-top:21.3pt;width:320.9pt;height:563.5pt;z-index:251666432;visibility:visible;mso-wrap-style:square;mso-width-percent:0;mso-height-percent:0;mso-wrap-distance-left:9pt;mso-wrap-distance-top:0;mso-wrap-distance-right:9pt;mso-wrap-distance-bottom:0;mso-position-horizontal:absolute;mso-position-horizontal-relative:text;mso-position-vertical:absolute;mso-position-vertical-relative:text;mso-width-percent:0;mso-height-percent:0;mso-width-relative:margin;mso-height-relative:margin;v-text-anchor:top" o:gfxdata="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" fillcolor="white [3201]" stroked="f" strokeweight=".5pt">
-                <v:textbox>
-                  <w:txbxContent>
-                    <w:p>
-                      <w:pPr>
-                        <w:pStyle w:val="NormalWeb"/>
-                        <w:spacing w:before="0" w:beforeAutospacing="0" w:after="0" w:afterAutospacing="0"/>
-                        <w:ind w:right="345"/>
-                        <w:rPr>
-                          <w:rFonts w:asciiTheme="minorHAnsi" w:hAnsiTheme="minorHAnsi" w:cstheme="minorHAnsi"/>
-                          <w:b/>
-                          <w:bCs/>
-                          <w:color w:val="000000"/>
-                        </w:rPr>
-                      </w:pPr>
-                      <w:r>
-                        <w:rPr>
-                          <w:rFonts w:asciiTheme="minorHAnsi" w:hAnsiTheme="minorHAnsi" w:cstheme="minorHAnsi"/>
-                          <w:b/>
-                          <w:bCs/>
-                          <w:color w:val="000000"/>
-                        </w:rPr>
-                        <w:t>Food Blog Site Design (Winter 2018)</w:t>
-                      </w:r>
-                    </w:p>
-                    <w:p>
-                      <w:pPr>
-                        <w:pStyle w:val="NormalWeb"/>
-                        <w:numPr>
-                          <w:ilvl w:val="0"/>
-                          <w:numId w:val="3"/>
-                        </w:numPr>
-                        <w:spacing w:before="0" w:beforeAutospacing="0" w:after="0" w:afterAutospacing="0"/>
-                        <w:ind w:right="345"/>
-                        <w:textAlignment w:val="baseline"/>
-                        <w:rPr>
-                          <w:rFonts w:asciiTheme="minorHAnsi" w:hAnsiTheme="minorHAnsi" w:cstheme="minorHAnsi"/>
-                          <w:color w:val="000000"/>
-                        </w:rPr>
-                      </w:pPr>
-                      <w:r>
-                        <w:rPr>
-                          <w:rFonts w:asciiTheme="minorHAnsi" w:hAnsiTheme="minorHAnsi" w:cstheme="minorHAnsi"/>
-                          <w:color w:val="000000"/>
-                        </w:rPr>
-                        <w:t>Currently in the Designing Phase, Completed a landing page and skeletons for the other pages</w:t>
-                      </w:r>
-                    </w:p>
-                    <w:p>
-                      <w:pPr>
-                        <w:pStyle w:val="NormalWeb"/>
-                        <w:numPr>
-                          <w:ilvl w:val="0"/>
-                          <w:numId w:val="3"/>
-                        </w:numPr>
-                        <w:spacing w:before="0" w:beforeAutospacing="0" w:after="0" w:afterAutospacing="0"/>
-                        <w:ind w:right="345"/>
-                        <w:textAlignment w:val="baseline"/>
-                        <w:rPr>
-                          <w:rFonts w:asciiTheme="minorHAnsi" w:hAnsiTheme="minorHAnsi" w:cstheme="minorHAnsi"/>
-                          <w:color w:val="000000"/>
-                        </w:rPr>
-                      </w:pPr>
-                      <w:r>
-                        <w:rPr>
-                          <w:rFonts w:asciiTheme="minorHAnsi" w:hAnsiTheme="minorHAnsi" w:cstheme="minorHAnsi"/>
-                          <w:color w:val="000000"/>
-                        </w:rPr>
-                        <w:t xml:space="preserve">Completed in HTML, CSS and Bootstrap </w:t>
-                      </w:r>
-                    </w:p>
-                    <w:p>
-                      <w:pPr>
-                        <w:pStyle w:val="NormalWeb"/>
-                        <w:numPr>
-                          <w:ilvl w:val="0"/>
-                          <w:numId w:val="3"/>
-                        </w:numPr>
-                        <w:spacing w:before="0" w:beforeAutospacing="0" w:after="0" w:afterAutospacing="0"/>
-                        <w:ind w:right="345"/>
-                        <w:textAlignment w:val="baseline"/>
-                        <w:rPr>
-                          <w:rFonts w:asciiTheme="minorHAnsi" w:hAnsiTheme="minorHAnsi" w:cstheme="minorHAnsi"/>
-                          <w:color w:val="000000"/>
-                        </w:rPr>
-                      </w:pPr>
-                      <w:r>
-                        <w:rPr>
-                          <w:rFonts w:asciiTheme="minorHAnsi" w:hAnsiTheme="minorHAnsi" w:cstheme="minorHAnsi"/>
-                          <w:color w:val="000000"/>
-                        </w:rPr>
-                        <w:t>https://weizxni.github.io/WebDevBootcamp2019/projazn/index.html</w:t>
-                      </w:r>
-                      <w:bookmarkStart w:id="5" w:name="_GoBack"/>
-                      <w:bookmarkEnd w:id="5"/>
-                    </w:p>
-                    <w:p>
-                      <w:pPr>
-                        <w:pStyle w:val="NormalWeb"/>
-                        <w:spacing w:before="0" w:beforeAutospacing="0" w:after="0" w:afterAutospacing="0"/>
-                        <w:ind w:right="345"/>
-                        <w:rPr>
-                          <w:rFonts w:asciiTheme="minorHAnsi" w:hAnsiTheme="minorHAnsi" w:cstheme="minorHAnsi"/>
-                          <w:b/>
-                          <w:bCs/>
-                          <w:color w:val="000000"/>
-                        </w:rPr>
-                      </w:pPr>
-                    </w:p>
-                    <w:p>
-                      <w:pPr>
-                        <w:pStyle w:val="NormalWeb"/>
-                        <w:spacing w:before="0" w:beforeAutospacing="0" w:after="0" w:afterAutospacing="0"/>
-                        <w:ind w:right="345"/>
-                        <w:rPr>
-                          <w:rFonts w:asciiTheme="minorHAnsi" w:hAnsiTheme="minorHAnsi" w:cstheme="minorHAnsi"/>
-                          <w:b/>
-                          <w:bCs/>
-                          <w:color w:val="000000"/>
-                        </w:rPr>
-                      </w:pPr>
-                      <w:r>
-                        <w:rPr>
-                          <w:rFonts w:asciiTheme="minorHAnsi" w:hAnsiTheme="minorHAnsi" w:cstheme="minorHAnsi"/>
-                          <w:b/>
-                          <w:bCs/>
-                          <w:color w:val="000000"/>
-                        </w:rPr>
-                        <w:t>Gym Game</w:t>
-                      </w:r>
-                      <w:r>
-                        <w:rPr>
-                          <w:rFonts w:asciiTheme="minorHAnsi" w:hAnsiTheme="minorHAnsi" w:cstheme="minorHAnsi"/>
-                          <w:b/>
-                          <w:bCs/>
-                          <w:color w:val="000000"/>
-                        </w:rPr>
-                        <w:t xml:space="preserve"> (</w:t>
-                      </w:r>
-                      <w:r>
-                        <w:rPr>
-                          <w:rFonts w:asciiTheme="minorHAnsi" w:hAnsiTheme="minorHAnsi" w:cstheme="minorHAnsi"/>
-                          <w:b/>
-                          <w:bCs/>
-                          <w:color w:val="000000"/>
-                        </w:rPr>
-                        <w:t>Winter 2018</w:t>
-                      </w:r>
-                      <w:r>
-                        <w:rPr>
-                          <w:rFonts w:asciiTheme="minorHAnsi" w:hAnsiTheme="minorHAnsi" w:cstheme="minorHAnsi"/>
-                          <w:b/>
-                          <w:bCs/>
-                          <w:color w:val="000000"/>
-                        </w:rPr>
-                        <w:t>)</w:t>
-                      </w:r>
-                    </w:p>
-                    <w:p>
-                      <w:pPr>
-                        <w:pStyle w:val="NormalWeb"/>
-                        <w:numPr>
-                          <w:ilvl w:val="0"/>
-                          <w:numId w:val="3"/>
-                        </w:numPr>
-                        <w:spacing w:before="0" w:beforeAutospacing="0" w:after="0" w:afterAutospacing="0"/>
-                        <w:ind w:right="345"/>
-                        <w:textAlignment w:val="baseline"/>
-                        <w:rPr>
-                          <w:rFonts w:asciiTheme="minorHAnsi" w:hAnsiTheme="minorHAnsi" w:cstheme="minorHAnsi"/>
-                          <w:color w:val="000000"/>
-                        </w:rPr>
-                      </w:pPr>
-                      <w:r>
-                        <w:rPr>
-                          <w:rFonts w:asciiTheme="minorHAnsi" w:hAnsiTheme="minorHAnsi" w:cstheme="minorHAnsi"/>
-                          <w:color w:val="000000"/>
-                        </w:rPr>
-                        <w:t xml:space="preserve">Website to post exercise points to compete with other users </w:t>
-                      </w:r>
-                    </w:p>
-                    <w:p>
-                      <w:pPr>
-                        <w:pStyle w:val="NormalWeb"/>
-                        <w:numPr>
-                          <w:ilvl w:val="0"/>
-                          <w:numId w:val="3"/>
-                        </w:numPr>
-                        <w:spacing w:before="0" w:beforeAutospacing="0" w:after="0" w:afterAutospacing="0"/>
-                        <w:ind w:right="345"/>
-                        <w:textAlignment w:val="baseline"/>
-                        <w:rPr>
-                          <w:rFonts w:asciiTheme="minorHAnsi" w:hAnsiTheme="minorHAnsi" w:cstheme="minorHAnsi"/>
-                          <w:color w:val="000000"/>
-                        </w:rPr>
-                      </w:pPr>
-                      <w:r>
-                        <w:rPr>
-                          <w:rFonts w:asciiTheme="minorHAnsi" w:hAnsiTheme="minorHAnsi" w:cstheme="minorHAnsi"/>
-                          <w:color w:val="000000"/>
-                        </w:rPr>
-                        <w:t>Project hosted on Mongo DB atlas</w:t>
-                      </w:r>
-                    </w:p>
-                    <w:p>
-                      <w:pPr>
-                        <w:pStyle w:val="NormalWeb"/>
-                        <w:spacing w:before="0" w:beforeAutospacing="0" w:after="0" w:afterAutospacing="0"/>
-                        <w:ind w:right="345"/>
-                        <w:rPr>
-                          <w:rFonts w:asciiTheme="minorHAnsi" w:hAnsiTheme="minorHAnsi" w:cstheme="minorHAnsi"/>
-                          <w:b/>
-                          <w:bCs/>
-                          <w:color w:val="000000"/>
-                        </w:rPr>
-                      </w:pPr>
-                    </w:p>
-                    <w:p>
-                      <w:pPr>
-                        <w:pStyle w:val="NormalWeb"/>
-                        <w:spacing w:before="0" w:beforeAutospacing="0" w:after="0" w:afterAutospacing="0"/>
-                        <w:ind w:right="345"/>
-                        <w:rPr>
-                          <w:rFonts w:asciiTheme="minorHAnsi" w:hAnsiTheme="minorHAnsi" w:cstheme="minorHAnsi"/>
-                        </w:rPr>
-                      </w:pPr>
-                      <w:r>
-                        <w:rPr>
-                          <w:rFonts w:asciiTheme="minorHAnsi" w:hAnsiTheme="minorHAnsi" w:cstheme="minorHAnsi"/>
-                          <w:b/>
-                          <w:bCs/>
-                          <w:color w:val="000000"/>
-                        </w:rPr>
-                        <w:t>Home Web Server (Summer 2016)</w:t>
-                      </w:r>
-                    </w:p>
-                    <w:p>
-                      <w:pPr>
-                        <w:pStyle w:val="NormalWeb"/>
-                        <w:numPr>
-                          <w:ilvl w:val="0"/>
-                          <w:numId w:val="3"/>
-                        </w:numPr>
-                        <w:spacing w:before="0" w:beforeAutospacing="0" w:after="0" w:afterAutospacing="0"/>
-                        <w:ind w:right="345"/>
-                        <w:textAlignment w:val="baseline"/>
-                        <w:rPr>
-                          <w:rFonts w:asciiTheme="minorHAnsi" w:hAnsiTheme="minorHAnsi" w:cstheme="minorHAnsi"/>
-                          <w:color w:val="000000"/>
-                        </w:rPr>
-                      </w:pPr>
-                      <w:r>
-                        <w:rPr>
-                          <w:rFonts w:asciiTheme="minorHAnsi" w:hAnsiTheme="minorHAnsi" w:cstheme="minorHAnsi"/>
-                          <w:color w:val="000000"/>
-                        </w:rPr>
-                        <w:t>This is a personal project to learn how to set up my own web server at home</w:t>
-                      </w:r>
-                    </w:p>
-                    <w:p>
-                      <w:pPr>
-                        <w:pStyle w:val="NormalWeb"/>
-                        <w:numPr>
-                          <w:ilvl w:val="0"/>
-                          <w:numId w:val="3"/>
-                        </w:numPr>
-                        <w:spacing w:before="0" w:beforeAutospacing="0" w:after="0" w:afterAutospacing="0"/>
-                        <w:ind w:right="345"/>
-                        <w:textAlignment w:val="baseline"/>
-                        <w:rPr>
-                          <w:rFonts w:asciiTheme="minorHAnsi" w:hAnsiTheme="minorHAnsi" w:cstheme="minorHAnsi"/>
-                          <w:color w:val="000000"/>
-                        </w:rPr>
-                      </w:pPr>
-                      <w:r>
-                        <w:rPr>
-                          <w:rFonts w:asciiTheme="minorHAnsi" w:hAnsiTheme="minorHAnsi" w:cstheme="minorHAnsi"/>
-                          <w:color w:val="000000"/>
-                        </w:rPr>
-                        <w:t>Involved learning about port forwarding and setting up SSH to access the Pi remotely</w:t>
-                      </w:r>
-                    </w:p>
-                    <w:p>
-                      <w:pPr>
-                        <w:pStyle w:val="NormalWeb"/>
-                        <w:numPr>
-                          <w:ilvl w:val="0"/>
-                          <w:numId w:val="3"/>
-                        </w:numPr>
-                        <w:spacing w:before="0" w:beforeAutospacing="0" w:after="0" w:afterAutospacing="0"/>
-                        <w:ind w:right="345"/>
-                        <w:textAlignment w:val="baseline"/>
-                        <w:rPr>
-                          <w:rFonts w:asciiTheme="minorHAnsi" w:hAnsiTheme="minorHAnsi" w:cstheme="minorHAnsi"/>
-                          <w:color w:val="000000"/>
-                        </w:rPr>
-                      </w:pPr>
-                      <w:r>
-                        <w:rPr>
-                          <w:rFonts w:asciiTheme="minorHAnsi" w:hAnsiTheme="minorHAnsi" w:cstheme="minorHAnsi"/>
-                          <w:color w:val="000000"/>
-                        </w:rPr>
-                        <w:t xml:space="preserve">The website uses HTML CSS, </w:t>
-                      </w:r>
-                      <w:r>
-                        <w:rPr>
-                          <w:rFonts w:asciiTheme="minorHAnsi" w:hAnsiTheme="minorHAnsi" w:cstheme="minorHAnsi"/>
-                          <w:color w:val="000000"/>
-                        </w:rPr>
-                        <w:t>JavaScript</w:t>
-                      </w:r>
-                      <w:r>
-                        <w:rPr>
-                          <w:rFonts w:asciiTheme="minorHAnsi" w:hAnsiTheme="minorHAnsi" w:cstheme="minorHAnsi"/>
-                          <w:color w:val="000000"/>
-                        </w:rPr>
-                        <w:t xml:space="preserve">, ajax and PHP to access the </w:t>
-                      </w:r>
-                      <w:r>
-                        <w:rPr>
-                          <w:rFonts w:asciiTheme="minorHAnsi" w:hAnsiTheme="minorHAnsi" w:cstheme="minorHAnsi"/>
-                          <w:color w:val="000000"/>
-                        </w:rPr>
-                        <w:t>MySQL</w:t>
-                      </w:r>
-                      <w:r>
-                        <w:rPr>
-                          <w:rFonts w:asciiTheme="minorHAnsi" w:hAnsiTheme="minorHAnsi" w:cstheme="minorHAnsi"/>
-                          <w:color w:val="000000"/>
-                        </w:rPr>
-                        <w:t xml:space="preserve"> database</w:t>
-                      </w:r>
-                    </w:p>
-                    <w:p>
-                      <w:pPr>
-                        <w:pStyle w:val="NormalWeb"/>
-                        <w:spacing w:before="0" w:beforeAutospacing="0" w:after="0" w:afterAutospacing="0"/>
-                        <w:ind w:left="720" w:right="345"/>
-                        <w:textAlignment w:val="baseline"/>
-                        <w:rPr>
-                          <w:rFonts w:asciiTheme="minorHAnsi" w:hAnsiTheme="minorHAnsi" w:cstheme="minorHAnsi"/>
-                          <w:color w:val="000000"/>
-                        </w:rPr>
-                      </w:pPr>
-                    </w:p>
-                    <w:p>
-                      <w:pPr>
-                        <w:pStyle w:val="NormalWeb"/>
-                        <w:spacing w:before="0" w:beforeAutospacing="0" w:after="0" w:afterAutospacing="0"/>
-                        <w:ind w:right="345"/>
-                        <w:rPr>
-                          <w:rFonts w:asciiTheme="minorHAnsi" w:hAnsiTheme="minorHAnsi" w:cstheme="minorHAnsi"/>
-                          <w:b/>
-                          <w:bCs/>
-                          <w:color w:val="000000"/>
-                        </w:rPr>
-                      </w:pPr>
-                      <w:r>
-                        <w:rPr>
-                          <w:rFonts w:asciiTheme="minorHAnsi" w:hAnsiTheme="minorHAnsi" w:cstheme="minorHAnsi"/>
-                          <w:b/>
-                          <w:bCs/>
-                          <w:color w:val="000000"/>
-                        </w:rPr>
-                        <w:t xml:space="preserve">Smart Plug Website </w:t>
-                      </w:r>
-                      <w:r>
-                        <w:rPr>
-                          <w:rStyle w:val="apple-tab-span"/>
-                          <w:rFonts w:asciiTheme="minorHAnsi" w:hAnsiTheme="minorHAnsi" w:cstheme="minorHAnsi"/>
-                          <w:b/>
-                          <w:bCs/>
-                          <w:color w:val="000000"/>
-                        </w:rPr>
-                        <w:t>(</w:t>
-                      </w:r>
-                      <w:r>
-                        <w:rPr>
-                          <w:rFonts w:asciiTheme="minorHAnsi" w:hAnsiTheme="minorHAnsi" w:cstheme="minorHAnsi"/>
-                          <w:b/>
-                          <w:bCs/>
-                          <w:color w:val="000000"/>
-                        </w:rPr>
-                        <w:t>Spring 2014)</w:t>
-                      </w:r>
-                    </w:p>
-                    <w:p>
-                      <w:pPr>
-                        <w:pStyle w:val="NormalWeb"/>
-                        <w:numPr>
-                          <w:ilvl w:val="0"/>
-                          <w:numId w:val="6"/>
-                        </w:numPr>
-                        <w:spacing w:before="0" w:beforeAutospacing="0" w:after="0" w:afterAutospacing="0"/>
-                        <w:ind w:right="345"/>
-                        <w:textAlignment w:val="baseline"/>
-                        <w:rPr>
-                          <w:rFonts w:asciiTheme="minorHAnsi" w:hAnsiTheme="minorHAnsi" w:cstheme="minorHAnsi"/>
-                          <w:color w:val="000000"/>
-                          <w:sz w:val="22"/>
-                          <w:szCs w:val="22"/>
-                        </w:rPr>
-                      </w:pPr>
-                      <w:r>
-                        <w:rPr>
-                          <w:rFonts w:asciiTheme="minorHAnsi" w:hAnsiTheme="minorHAnsi" w:cstheme="minorHAnsi"/>
-                          <w:color w:val="000000"/>
-                        </w:rPr>
-                        <w:t>The purpose of this project was to use SQL, PLSQL, and HTML to create a website with P</w:t>
-                      </w:r>
-                      <w:r>
-                        <w:rPr>
-                          <w:rFonts w:asciiTheme="minorHAnsi" w:hAnsiTheme="minorHAnsi" w:cstheme="minorHAnsi"/>
-                          <w:color w:val="000000"/>
-                        </w:rPr>
-                        <w:t>H</w:t>
-                      </w:r>
-                      <w:r>
-                        <w:rPr>
-                          <w:rFonts w:asciiTheme="minorHAnsi" w:hAnsiTheme="minorHAnsi" w:cstheme="minorHAnsi"/>
-                          <w:color w:val="000000"/>
-                        </w:rPr>
-                        <w:t xml:space="preserve">P that can add and retrieve data from the database and generate reports. </w:t>
-                      </w:r>
-                    </w:p>
-                    <w:p>
-                      <w:pPr>
-                        <w:pStyle w:val="NormalWeb"/>
-                        <w:numPr>
-                          <w:ilvl w:val="0"/>
-                          <w:numId w:val="6"/>
-                        </w:numPr>
-                        <w:spacing w:before="0" w:beforeAutospacing="0" w:after="0" w:afterAutospacing="0"/>
-                        <w:ind w:right="345"/>
-                        <w:textAlignment w:val="baseline"/>
-                        <w:rPr>
-                          <w:rFonts w:asciiTheme="minorHAnsi" w:hAnsiTheme="minorHAnsi" w:cstheme="minorHAnsi"/>
-                          <w:color w:val="000000"/>
-                          <w:sz w:val="22"/>
-                          <w:szCs w:val="22"/>
-                        </w:rPr>
-                      </w:pPr>
-                      <w:r>
-                        <w:rPr>
-                          <w:rFonts w:asciiTheme="minorHAnsi" w:hAnsiTheme="minorHAnsi" w:cstheme="minorHAnsi"/>
-                          <w:color w:val="000000"/>
-                        </w:rPr>
-                        <w:t>Created ER Diagrams for the database</w:t>
-                      </w:r>
-                    </w:p>
-                    <w:p>
-                      <w:pPr>
-                        <w:pStyle w:val="NormalWeb"/>
-                        <w:numPr>
-                          <w:ilvl w:val="0"/>
-                          <w:numId w:val="6"/>
-                        </w:numPr>
-                        <w:spacing w:before="0" w:beforeAutospacing="0" w:after="0" w:afterAutospacing="0"/>
-                        <w:ind w:right="345"/>
-                        <w:textAlignment w:val="baseline"/>
-                        <w:rPr>
-                          <w:rFonts w:asciiTheme="minorHAnsi" w:hAnsiTheme="minorHAnsi" w:cstheme="minorHAnsi"/>
-                          <w:color w:val="000000"/>
-                          <w:sz w:val="22"/>
-                          <w:szCs w:val="22"/>
-                        </w:rPr>
-                      </w:pPr>
-                      <w:r>
-                        <w:rPr>
-                          <w:rFonts w:asciiTheme="minorHAnsi" w:hAnsiTheme="minorHAnsi" w:cstheme="minorHAnsi"/>
-                          <w:color w:val="000000"/>
-                        </w:rPr>
-                        <w:t xml:space="preserve">Used SQL to create and populate tables in the database and PLSQL to create procedures and functions </w:t>
-                      </w:r>
-                    </w:p>
-                    <w:p>
-                      <w:pPr>
-                        <w:pStyle w:val="NormalWeb"/>
-                        <w:numPr>
-                          <w:ilvl w:val="0"/>
-                          <w:numId w:val="6"/>
-                        </w:numPr>
-                        <w:spacing w:before="0" w:beforeAutospacing="0" w:after="0" w:afterAutospacing="0"/>
-                        <w:ind w:right="345"/>
-                        <w:textAlignment w:val="baseline"/>
-                        <w:rPr>
-                          <w:rFonts w:asciiTheme="minorHAnsi" w:hAnsiTheme="minorHAnsi" w:cstheme="minorHAnsi"/>
-                          <w:color w:val="000000"/>
-                          <w:sz w:val="22"/>
-                          <w:szCs w:val="22"/>
-                        </w:rPr>
-                      </w:pPr>
-                      <w:r>
-                        <w:rPr>
-                          <w:rFonts w:asciiTheme="minorHAnsi" w:hAnsiTheme="minorHAnsi" w:cstheme="minorHAnsi"/>
-                          <w:color w:val="000000"/>
-                        </w:rPr>
-                        <w:t xml:space="preserve">The project was sponsored by Constellation Energy </w:t>
-                      </w:r>
-                    </w:p>
-                    <w:p>
-                      <w:pPr>
-                        <w:pStyle w:val="NormalWeb"/>
-                        <w:spacing w:before="0" w:beforeAutospacing="0" w:after="0" w:afterAutospacing="0"/>
-                        <w:ind w:left="360" w:right="345"/>
-                        <w:textAlignment w:val="baseline"/>
-                        <w:rPr>
-                          <w:rFonts w:asciiTheme="minorHAnsi" w:hAnsiTheme="minorHAnsi" w:cstheme="minorHAnsi"/>
-                          <w:color w:val="000000"/>
-                          <w:sz w:val="22"/>
-                          <w:szCs w:val="22"/>
-                        </w:rPr>
-                      </w:pPr>
-                    </w:p>
-                    <w:p>
-                      <w:pPr>
-                        <w:pStyle w:val="NormalWeb"/>
-                        <w:spacing w:before="0" w:beforeAutospacing="0" w:after="0" w:afterAutospacing="0"/>
-                        <w:ind w:right="345"/>
-                        <w:rPr>
-                          <w:rFonts w:asciiTheme="minorHAnsi" w:hAnsiTheme="minorHAnsi" w:cstheme="minorHAnsi"/>
-                          <w:b/>
-                          <w:bCs/>
-                          <w:color w:val="000000"/>
-                        </w:rPr>
-                      </w:pPr>
-                      <w:r>
-                        <w:rPr>
-                          <w:rFonts w:asciiTheme="minorHAnsi" w:hAnsiTheme="minorHAnsi" w:cstheme="minorHAnsi"/>
-                          <w:b/>
-                          <w:bCs/>
-                          <w:color w:val="000000"/>
-                        </w:rPr>
-                        <w:t>Design – Nuclear Department System (Fall 2013)</w:t>
-                      </w:r>
-                    </w:p>
-                    <w:p>
-                      <w:pPr>
-                        <w:pStyle w:val="NormalWeb"/>
-                        <w:numPr>
-                          <w:ilvl w:val="0"/>
-                          <w:numId w:val="8"/>
-                        </w:numPr>
-                        <w:spacing w:before="0" w:beforeAutospacing="0" w:after="0" w:afterAutospacing="0"/>
-                        <w:ind w:right="345"/>
-                        <w:textAlignment w:val="baseline"/>
-                        <w:rPr>
-                          <w:rFonts w:asciiTheme="minorHAnsi" w:hAnsiTheme="minorHAnsi" w:cstheme="minorHAnsi"/>
-                          <w:color w:val="000000"/>
-                          <w:sz w:val="22"/>
-                          <w:szCs w:val="22"/>
-                        </w:rPr>
-                      </w:pPr>
-                      <w:r>
-                        <w:rPr>
-                          <w:rFonts w:asciiTheme="minorHAnsi" w:hAnsiTheme="minorHAnsi" w:cstheme="minorHAnsi"/>
-                          <w:color w:val="000000"/>
-                        </w:rPr>
-                        <w:t xml:space="preserve">Conducted Interviews </w:t>
-                      </w:r>
-                      <w:r>
-                        <w:rPr>
-                          <w:rFonts w:asciiTheme="minorHAnsi" w:hAnsiTheme="minorHAnsi" w:cstheme="minorHAnsi"/>
-                          <w:color w:val="000000"/>
-                        </w:rPr>
-                        <w:t>and created</w:t>
-                      </w:r>
-                      <w:r>
-                        <w:rPr>
-                          <w:rFonts w:asciiTheme="minorHAnsi" w:hAnsiTheme="minorHAnsi" w:cstheme="minorHAnsi"/>
-                          <w:color w:val="000000"/>
-                        </w:rPr>
-                        <w:t xml:space="preserve"> questionnaires to gather information for the analysis phase</w:t>
-                      </w:r>
-                    </w:p>
-                    <w:p>
-                      <w:pPr>
-                        <w:pStyle w:val="NormalWeb"/>
-                        <w:numPr>
-                          <w:ilvl w:val="0"/>
-                          <w:numId w:val="8"/>
-                        </w:numPr>
-                        <w:spacing w:before="0" w:beforeAutospacing="0" w:after="0" w:afterAutospacing="0"/>
-                        <w:ind w:right="345"/>
-                        <w:textAlignment w:val="baseline"/>
-                        <w:rPr>
-                          <w:rFonts w:asciiTheme="minorHAnsi" w:hAnsiTheme="minorHAnsi" w:cstheme="minorHAnsi"/>
-                          <w:color w:val="000000"/>
-                          <w:sz w:val="22"/>
-                          <w:szCs w:val="22"/>
-                        </w:rPr>
-                      </w:pPr>
-                      <w:r>
-                        <w:rPr>
-                          <w:rFonts w:asciiTheme="minorHAnsi" w:hAnsiTheme="minorHAnsi" w:cstheme="minorHAnsi"/>
-                          <w:color w:val="000000"/>
-                        </w:rPr>
-                        <w:t xml:space="preserve">Created ER </w:t>
-                      </w:r>
-                      <w:r>
-                        <w:rPr>
-                          <w:rFonts w:asciiTheme="minorHAnsi" w:hAnsiTheme="minorHAnsi" w:cstheme="minorHAnsi"/>
-                          <w:color w:val="000000"/>
-                        </w:rPr>
-                        <w:t>Diagrams,</w:t>
-                      </w:r>
-                      <w:r>
-                        <w:rPr>
-                          <w:rFonts w:asciiTheme="minorHAnsi" w:hAnsiTheme="minorHAnsi" w:cstheme="minorHAnsi"/>
-                          <w:color w:val="000000"/>
-                        </w:rPr>
-                        <w:t xml:space="preserve"> Data Flow </w:t>
-                      </w:r>
-                      <w:r>
-                        <w:rPr>
-                          <w:rFonts w:asciiTheme="minorHAnsi" w:hAnsiTheme="minorHAnsi" w:cstheme="minorHAnsi"/>
-                          <w:color w:val="000000"/>
-                        </w:rPr>
-                        <w:t>Diagrams, use</w:t>
-                      </w:r>
-                      <w:r>
-                        <w:rPr>
-                          <w:rFonts w:asciiTheme="minorHAnsi" w:hAnsiTheme="minorHAnsi" w:cstheme="minorHAnsi"/>
-                          <w:color w:val="000000"/>
-                        </w:rPr>
-                        <w:t xml:space="preserve"> cases and requirements documents </w:t>
-                      </w:r>
-                    </w:p>
-                    <w:p>
-                      <w:pPr>
-                        <w:pStyle w:val="NormalWeb"/>
-                        <w:numPr>
-                          <w:ilvl w:val="0"/>
-                          <w:numId w:val="8"/>
-                        </w:numPr>
-                        <w:spacing w:before="0" w:beforeAutospacing="0" w:after="0" w:afterAutospacing="0"/>
-                        <w:ind w:right="345"/>
-                        <w:textAlignment w:val="baseline"/>
-                        <w:rPr>
-                          <w:rFonts w:asciiTheme="minorHAnsi" w:hAnsiTheme="minorHAnsi" w:cstheme="minorHAnsi"/>
-                          <w:color w:val="000000"/>
-                        </w:rPr>
-                      </w:pPr>
-                      <w:r>
-                        <w:rPr>
-                          <w:rFonts w:asciiTheme="minorHAnsi" w:hAnsiTheme="minorHAnsi" w:cstheme="minorHAnsi"/>
-                          <w:color w:val="000000"/>
-                        </w:rPr>
-                        <w:t>Analyzed requirements to choose the system acquisition strategy for the design phase</w:t>
-                      </w:r>
-                    </w:p>
-                    <w:p>
-                      <w:pPr>
-                        <w:pStyle w:val="NormalWeb"/>
-                        <w:numPr>
-                          <w:ilvl w:val="0"/>
-                          <w:numId w:val="8"/>
-                        </w:numPr>
-                        <w:spacing w:before="0" w:beforeAutospacing="0" w:after="0" w:afterAutospacing="0"/>
-                        <w:ind w:right="345"/>
-                        <w:textAlignment w:val="baseline"/>
-                        <w:rPr>
-                          <w:rFonts w:asciiTheme="minorHAnsi" w:hAnsiTheme="minorHAnsi" w:cstheme="minorHAnsi"/>
-                          <w:color w:val="000000"/>
-                          <w:sz w:val="22"/>
-                          <w:szCs w:val="22"/>
-                        </w:rPr>
-                      </w:pPr>
-                      <w:r>
-                        <w:rPr>
-                          <w:rFonts w:asciiTheme="minorHAnsi" w:hAnsiTheme="minorHAnsi" w:cstheme="minorHAnsi"/>
-                          <w:color w:val="000000"/>
-                        </w:rPr>
-                        <w:t>Created Logo and prototype web page.</w:t>
-                      </w:r>
-                    </w:p>
-                    <w:p/>
                   </w:txbxContent>
                 </v:textbox>
               </v:shape>
@@ -5822,8 +5943,6 @@
                         </w:rPr>
                         <w:t xml:space="preserve">Assisted with managing store finances </w:t>
                       </w:r>
-                      <w:bookmarkStart w:id="9" w:name="_GoBack"/>
-                      <w:bookmarkEnd w:id="9"/>
                     </w:p>
                     <w:p/>
                   </w:txbxContent>
@@ -6021,21 +6140,21 @@
         <v:path o:extrusionok="f" gradientshapeok="t" o:connecttype="rect"/>
         <o:lock v:ext="edit" aspectratio="t"/>
       </v:shapetype>
-      <v:shape id="_x0000_i1035" type="#_x0000_t75" alt="Envelope" style="width:15.3pt;height:12.25pt;visibility:visible" o:gfxdata="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" o:bullet="t">
+      <v:shape id="_x0000_i1050" type="#_x0000_t75" alt="Envelope" style="width:15.2pt;height:12.15pt;visibility:visible" o:gfxdata="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" o:bullet="t">
         <v:imagedata r:id="rId1" o:title="" croptop="-10376f" cropbottom="-11469f" cropright="-620f"/>
       </v:shape>
     </w:pict>
   </w:numPicBullet>
   <w:numPicBullet w:numPicBulletId="1">
     <w:pict>
-      <v:shape id="_x0000_i1036" type="#_x0000_t75" alt="Envelope" style="width:10.7pt;height:8.45pt;visibility:visible" o:gfxdata="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" o:bullet="t">
+      <v:shape id="_x0000_i1051" type="#_x0000_t75" alt="Envelope" style="width:11.15pt;height:8.1pt;visibility:visible" o:gfxdata="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" o:bullet="t">
         <v:imagedata r:id="rId2" o:title="" croptop="-7198f" cropbottom="-7955f" cropright="-621f"/>
       </v:shape>
     </w:pict>
   </w:numPicBullet>
   <w:numPicBullet w:numPicBulletId="2">
     <w:pict>
-      <v:shape id="_x0000_i1037" type="#_x0000_t75" alt="Envelope" style="width:13pt;height:10.7pt;visibility:visible" o:gfxdata="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" o:bullet="t">
+      <v:shape id="_x0000_i1052" type="#_x0000_t75" alt="Envelope" style="width:13.2pt;height:11.15pt;visibility:visible" o:gfxdata="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" o:bullet="t">
         <v:imagedata r:id="rId3" o:title="" croptop="-9007f" cropbottom="-9318f" cropright="-244f"/>
       </v:shape>
     </w:pict>
@@ -6557,6 +6676,119 @@
     </w:lvl>
   </w:abstractNum>
   <w:abstractNum w:abstractNumId="4" w15:restartNumberingAfterBreak="0">
+    <w:nsid w:val="300B5B2B"/>
+    <w:multiLevelType w:val="hybridMultilevel"/>
+    <w:tmpl w:val="9DECEB4A"/>
+    <w:lvl w:ilvl="0" w:tplc="04090001">
+      <w:start w:val="1"/>
+      <w:numFmt w:val="bullet"/>
+      <w:lvlText w:val=""/>
+      <w:lvlJc w:val="left"/>
+      <w:pPr>
+        <w:ind w:left="720" w:hanging="360"/>
+      </w:pPr>
+      <w:rPr>
+        <w:rFonts w:ascii="Symbol" w:hAnsi="Symbol" w:hint="default"/>
+      </w:rPr>
+    </w:lvl>
+    <w:lvl w:ilvl="1" w:tplc="04090003" w:tentative="1">
+      <w:start w:val="1"/>
+      <w:numFmt w:val="bullet"/>
+      <w:lvlText w:val="o"/>
+      <w:lvlJc w:val="left"/>
+      <w:pPr>
+        <w:ind w:left="1440" w:hanging="360"/>
+      </w:pPr>
+      <w:rPr>
+        <w:rFonts w:ascii="Courier New" w:hAnsi="Courier New" w:cs="Courier New" w:hint="default"/>
+      </w:rPr>
+    </w:lvl>
+    <w:lvl w:ilvl="2" w:tplc="04090005" w:tentative="1">
+      <w:start w:val="1"/>
+      <w:numFmt w:val="bullet"/>
+      <w:lvlText w:val=""/>
+      <w:lvlJc w:val="left"/>
+      <w:pPr>
+        <w:ind w:left="2160" w:hanging="360"/>
+      </w:pPr>
+      <w:rPr>
+        <w:rFonts w:ascii="Wingdings" w:hAnsi="Wingdings" w:hint="default"/>
+      </w:rPr>
+    </w:lvl>
+    <w:lvl w:ilvl="3" w:tplc="04090001" w:tentative="1">
+      <w:start w:val="1"/>
+      <w:numFmt w:val="bullet"/>
+      <w:lvlText w:val=""/>
+      <w:lvlJc w:val="left"/>
+      <w:pPr>
+        <w:ind w:left="2880" w:hanging="360"/>
+      </w:pPr>
+      <w:rPr>
+        <w:rFonts w:ascii="Symbol" w:hAnsi="Symbol" w:hint="default"/>
+      </w:rPr>
+    </w:lvl>
+    <w:lvl w:ilvl="4" w:tplc="04090003" w:tentative="1">
+      <w:start w:val="1"/>
+      <w:numFmt w:val="bullet"/>
+      <w:lvlText w:val="o"/>
+      <w:lvlJc w:val="left"/>
+      <w:pPr>
+        <w:ind w:left="3600" w:hanging="360"/>
+      </w:pPr>
+      <w:rPr>
+        <w:rFonts w:ascii="Courier New" w:hAnsi="Courier New" w:cs="Courier New" w:hint="default"/>
+      </w:rPr>
+    </w:lvl>
+    <w:lvl w:ilvl="5" w:tplc="04090005" w:tentative="1">
+      <w:start w:val="1"/>
+      <w:numFmt w:val="bullet"/>
+      <w:lvlText w:val=""/>
+      <w:lvlJc w:val="left"/>
+      <w:pPr>
+        <w:ind w:left="4320" w:hanging="360"/>
+      </w:pPr>
+      <w:rPr>
+        <w:rFonts w:ascii="Wingdings" w:hAnsi="Wingdings" w:hint="default"/>
+      </w:rPr>
+    </w:lvl>
+    <w:lvl w:ilvl="6" w:tplc="04090001" w:tentative="1">
+      <w:start w:val="1"/>
+      <w:numFmt w:val="bullet"/>
+      <w:lvlText w:val=""/>
+      <w:lvlJc w:val="left"/>
+      <w:pPr>
+        <w:ind w:left="5040" w:hanging="360"/>
+      </w:pPr>
+      <w:rPr>
+        <w:rFonts w:ascii="Symbol" w:hAnsi="Symbol" w:hint="default"/>
+      </w:rPr>
+    </w:lvl>
+    <w:lvl w:ilvl="7" w:tplc="04090003" w:tentative="1">
+      <w:start w:val="1"/>
+      <w:numFmt w:val="bullet"/>
+      <w:lvlText w:val="o"/>
+      <w:lvlJc w:val="left"/>
+      <w:pPr>
+        <w:ind w:left="5760" w:hanging="360"/>
+      </w:pPr>
+      <w:rPr>
+        <w:rFonts w:ascii="Courier New" w:hAnsi="Courier New" w:cs="Courier New" w:hint="default"/>
+      </w:rPr>
+    </w:lvl>
+    <w:lvl w:ilvl="8" w:tplc="04090005" w:tentative="1">
+      <w:start w:val="1"/>
+      <w:numFmt w:val="bullet"/>
+      <w:lvlText w:val=""/>
+      <w:lvlJc w:val="left"/>
+      <w:pPr>
+        <w:ind w:left="6480" w:hanging="360"/>
+      </w:pPr>
+      <w:rPr>
+        <w:rFonts w:ascii="Wingdings" w:hAnsi="Wingdings" w:hint="default"/>
+      </w:rPr>
+    </w:lvl>
+  </w:abstractNum>
+  <w:abstractNum w:abstractNumId="5" w15:restartNumberingAfterBreak="0">
     <w:nsid w:val="385F668B"/>
     <w:multiLevelType w:val="multilevel"/>
     <w:tmpl w:val="6B588E3A"/>
@@ -6705,7 +6937,7 @@
       </w:rPr>
     </w:lvl>
   </w:abstractNum>
-  <w:abstractNum w:abstractNumId="5" w15:restartNumberingAfterBreak="0">
+  <w:abstractNum w:abstractNumId="6" w15:restartNumberingAfterBreak="0">
     <w:nsid w:val="43F970FD"/>
     <w:multiLevelType w:val="multilevel"/>
     <w:tmpl w:val="C186A326"/>
@@ -6854,7 +7086,7 @@
       </w:rPr>
     </w:lvl>
   </w:abstractNum>
-  <w:abstractNum w:abstractNumId="6" w15:restartNumberingAfterBreak="0">
+  <w:abstractNum w:abstractNumId="7" w15:restartNumberingAfterBreak="0">
     <w:nsid w:val="54271E3D"/>
     <w:multiLevelType w:val="multilevel"/>
     <w:tmpl w:val="8DCE87D6"/>
@@ -7003,7 +7235,7 @@
       </w:rPr>
     </w:lvl>
   </w:abstractNum>
-  <w:abstractNum w:abstractNumId="7" w15:restartNumberingAfterBreak="0">
+  <w:abstractNum w:abstractNumId="8" w15:restartNumberingAfterBreak="0">
     <w:nsid w:val="54601EF2"/>
     <w:multiLevelType w:val="multilevel"/>
     <w:tmpl w:val="D598B3F8"/>
@@ -7152,7 +7384,7 @@
       </w:rPr>
     </w:lvl>
   </w:abstractNum>
-  <w:abstractNum w:abstractNumId="8" w15:restartNumberingAfterBreak="0">
+  <w:abstractNum w:abstractNumId="9" w15:restartNumberingAfterBreak="0">
     <w:nsid w:val="566472F2"/>
     <w:multiLevelType w:val="multilevel"/>
     <w:tmpl w:val="E52EC336"/>
@@ -7301,7 +7533,7 @@
       </w:rPr>
     </w:lvl>
   </w:abstractNum>
-  <w:abstractNum w:abstractNumId="9" w15:restartNumberingAfterBreak="0">
+  <w:abstractNum w:abstractNumId="10" w15:restartNumberingAfterBreak="0">
     <w:nsid w:val="5A512AC2"/>
     <w:multiLevelType w:val="multilevel"/>
     <w:tmpl w:val="03EA7F5E"/>
@@ -7450,7 +7682,7 @@
       </w:rPr>
     </w:lvl>
   </w:abstractNum>
-  <w:abstractNum w:abstractNumId="10" w15:restartNumberingAfterBreak="0">
+  <w:abstractNum w:abstractNumId="11" w15:restartNumberingAfterBreak="0">
     <w:nsid w:val="5B063AEE"/>
     <w:multiLevelType w:val="multilevel"/>
     <w:tmpl w:val="012C5DB8"/>
@@ -7599,7 +7831,7 @@
       </w:rPr>
     </w:lvl>
   </w:abstractNum>
-  <w:abstractNum w:abstractNumId="11" w15:restartNumberingAfterBreak="0">
+  <w:abstractNum w:abstractNumId="12" w15:restartNumberingAfterBreak="0">
     <w:nsid w:val="60887E31"/>
     <w:multiLevelType w:val="multilevel"/>
     <w:tmpl w:val="E28A719C"/>
@@ -7748,7 +7980,7 @@
       </w:rPr>
     </w:lvl>
   </w:abstractNum>
-  <w:abstractNum w:abstractNumId="12" w15:restartNumberingAfterBreak="0">
+  <w:abstractNum w:abstractNumId="13" w15:restartNumberingAfterBreak="0">
     <w:nsid w:val="6B2547F6"/>
     <w:multiLevelType w:val="multilevel"/>
     <w:tmpl w:val="CCDA53C2"/>
@@ -7897,7 +8129,7 @@
       </w:rPr>
     </w:lvl>
   </w:abstractNum>
-  <w:abstractNum w:abstractNumId="13" w15:restartNumberingAfterBreak="0">
+  <w:abstractNum w:abstractNumId="14" w15:restartNumberingAfterBreak="0">
     <w:nsid w:val="6FA30934"/>
     <w:multiLevelType w:val="multilevel"/>
     <w:tmpl w:val="945AC88A"/>
@@ -8053,40 +8285,43 @@
     <w:abstractNumId w:val="2"/>
   </w:num>
   <w:num w:numId="3">
+    <w:abstractNumId w:val="6"/>
+  </w:num>
+  <w:num w:numId="4">
     <w:abstractNumId w:val="5"/>
   </w:num>
-  <w:num w:numId="4">
-    <w:abstractNumId w:val="4"/>
-  </w:num>
   <w:num w:numId="5">
-    <w:abstractNumId w:val="10"/>
+    <w:abstractNumId w:val="11"/>
   </w:num>
   <w:num w:numId="6">
+    <w:abstractNumId w:val="14"/>
+  </w:num>
+  <w:num w:numId="7">
     <w:abstractNumId w:val="13"/>
   </w:num>
-  <w:num w:numId="7">
-    <w:abstractNumId w:val="12"/>
+  <w:num w:numId="8">
+    <w:abstractNumId w:val="9"/>
   </w:num>
-  <w:num w:numId="8">
+  <w:num w:numId="9">
     <w:abstractNumId w:val="8"/>
   </w:num>
-  <w:num w:numId="9">
-    <w:abstractNumId w:val="7"/>
-  </w:num>
   <w:num w:numId="10">
-    <w:abstractNumId w:val="11"/>
+    <w:abstractNumId w:val="12"/>
   </w:num>
   <w:num w:numId="11">
     <w:abstractNumId w:val="1"/>
   </w:num>
   <w:num w:numId="12">
-    <w:abstractNumId w:val="9"/>
+    <w:abstractNumId w:val="10"/>
   </w:num>
   <w:num w:numId="13">
-    <w:abstractNumId w:val="6"/>
+    <w:abstractNumId w:val="7"/>
   </w:num>
   <w:num w:numId="14">
     <w:abstractNumId w:val="3"/>
+  </w:num>
+  <w:num w:numId="15">
+    <w:abstractNumId w:val="4"/>
   </w:num>
 </w:numbering>
 </file>
